--- a/StructureModel/CRC cards for Check-In Customer.docx
+++ b/StructureModel/CRC cards for Check-In Customer.docx
@@ -3,11 +3,20 @@
 <w:document xmlns:wpc="http://schemas.microsoft.com/office/word/2010/wordprocessingCanvas" xmlns:cx="http://schemas.microsoft.com/office/drawing/2014/chartex" xmlns:cx1="http://schemas.microsoft.com/office/drawing/2015/9/8/chartex" xmlns:cx2="http://schemas.microsoft.com/office/drawing/2015/10/21/chartex" xmlns:cx3="http://schemas.microsoft.com/office/drawing/2016/5/9/chartex" xmlns:cx4="http://schemas.microsoft.com/office/drawing/2016/5/10/chartex" xmlns:cx5="http://schemas.microsoft.com/office/drawing/2016/5/11/chartex" xmlns:cx6="http://schemas.microsoft.com/office/drawing/2016/5/12/chartex" xmlns:cx7="http://schemas.microsoft.com/office/drawing/2016/5/13/chartex" xmlns:cx8="http://schemas.microsoft.com/office/drawing/2016/5/14/chartex" xmlns:mc="http://schemas.openxmlformats.org/markup-compatibility/2006" xmlns:aink="http://schemas.microsoft.com/office/drawing/2016/ink" xmlns:am3d="http://schemas.microsoft.com/office/drawing/2017/model3d" xmlns:o="urn:schemas-microsoft-com:office:office" xmlns:r="http://schemas.openxmlformats.org/officeDocument/2006/relationships" xmlns:m="http://schemas.openxmlformats.org/officeDocument/2006/math" xmlns:v="urn:schemas-microsoft-com:vml" xmlns:wp14="http://schemas.microsoft.com/office/word/2010/wordprocessingDrawing" xmlns:wp="http://schemas.openxmlformats.org/drawingml/2006/wordprocessingDrawing" xmlns:w10="urn:schemas-microsoft-com:office:word" xmlns:w="http://schemas.openxmlformats.org/wordprocessingml/2006/main" xmlns:w14="http://schemas.microsoft.com/office/word/2010/wordml" xmlns:w15="http://schemas.microsoft.com/office/word/2012/wordml" xmlns:w16cid="http://schemas.microsoft.com/office/word/2016/wordml/cid" xmlns:w16se="http://schemas.microsoft.com/office/word/2015/wordml/symex" xmlns:wpg="http://schemas.microsoft.com/office/word/2010/wordprocessingGroup" xmlns:wpi="http://schemas.microsoft.com/office/word/2010/wordprocessingInk" xmlns:wne="http://schemas.microsoft.com/office/word/2006/wordml" xmlns:wps="http://schemas.microsoft.com/office/word/2010/wordprocessingShape" mc:Ignorable="w14 w15 w16se w16cid wp14">
   <w:body>
     <w:p>
+      <w:bookmarkStart w:id="0" w:name="_GoBack"/>
+      <w:bookmarkEnd w:id="0"/>
+    </w:p>
+    <w:p/>
+    <w:p>
       <w:r>
         <w:t>Check-In Customer CRC</w:t>
       </w:r>
-      <w:bookmarkStart w:id="0" w:name="_GoBack"/>
-      <w:bookmarkEnd w:id="0"/>
+      <w:r>
+        <w:t xml:space="preserve"> </w:t>
+      </w:r>
+      <w:r>
+        <w:t>Check-In Customer CRC</w:t>
+      </w:r>
     </w:p>
     <w:p/>
     <w:tbl>
@@ -79,16 +88,14 @@
               </w:rPr>
               <w:t xml:space="preserve"> </w:t>
             </w:r>
-            <w:proofErr w:type="spellStart"/>
             <w:r>
               <w:rPr>
                 <w:rFonts w:ascii="Helvetica Neue" w:eastAsia="Times New Roman" w:hAnsi="Helvetica Neue" w:cs="Times New Roman"/>
                 <w:bCs/>
                 <w:color w:val="2D3B45"/>
               </w:rPr>
-              <w:t>RegistrationList</w:t>
-            </w:r>
-            <w:proofErr w:type="spellEnd"/>
+              <w:t>Roster</w:t>
+            </w:r>
           </w:p>
         </w:tc>
       </w:tr>
@@ -202,7 +209,7 @@
                 <w:rFonts w:ascii="Helvetica Neue" w:eastAsia="Times New Roman" w:hAnsi="Helvetica Neue" w:cs="Times New Roman"/>
                 <w:color w:val="2D3B45"/>
               </w:rPr>
-              <w:t>Execute a search according to type selected</w:t>
+              <w:t>Keep a working list of a registered members</w:t>
             </w:r>
           </w:p>
         </w:tc>
@@ -232,14 +239,20 @@
                 <w:color w:val="2D3B45"/>
               </w:rPr>
             </w:pPr>
+            <w:r>
+              <w:rPr>
+                <w:rFonts w:ascii="Helvetica Neue" w:eastAsia="Times New Roman" w:hAnsi="Helvetica Neue" w:cs="Times New Roman"/>
+                <w:color w:val="2D3B45"/>
+              </w:rPr>
+              <w:t xml:space="preserve">  </w:t>
+            </w:r>
             <w:proofErr w:type="spellStart"/>
-            <w:proofErr w:type="gramStart"/>
-            <w:r>
-              <w:rPr>
-                <w:rFonts w:ascii="Helvetica Neue" w:eastAsia="Times New Roman" w:hAnsi="Helvetica Neue" w:cs="Times New Roman"/>
-                <w:color w:val="2D3B45"/>
-              </w:rPr>
-              <w:t>selectSearch</w:t>
+            <w:r>
+              <w:rPr>
+                <w:rFonts w:ascii="Helvetica Neue" w:eastAsia="Times New Roman" w:hAnsi="Helvetica Neue" w:cs="Times New Roman"/>
+                <w:color w:val="2D3B45"/>
+              </w:rPr>
+              <w:t>swimmerList</w:t>
             </w:r>
             <w:proofErr w:type="spellEnd"/>
             <w:r>
@@ -247,15 +260,7 @@
                 <w:rFonts w:ascii="Helvetica Neue" w:eastAsia="Times New Roman" w:hAnsi="Helvetica Neue" w:cs="Times New Roman"/>
                 <w:color w:val="2D3B45"/>
               </w:rPr>
-              <w:t>(</w:t>
-            </w:r>
-            <w:proofErr w:type="gramEnd"/>
-            <w:r>
-              <w:rPr>
-                <w:rFonts w:ascii="Helvetica Neue" w:eastAsia="Times New Roman" w:hAnsi="Helvetica Neue" w:cs="Times New Roman"/>
-                <w:color w:val="2D3B45"/>
-              </w:rPr>
-              <w:t>target, type)</w:t>
+              <w:t>, Swimmer</w:t>
             </w:r>
           </w:p>
         </w:tc>
@@ -278,22 +283,21 @@
               <w:right w:w="30" w:type="dxa"/>
             </w:tcMar>
             <w:vAlign w:val="center"/>
-            <w:hideMark/>
-          </w:tcPr>
-          <w:p>
-            <w:pPr>
-              <w:spacing w:before="180" w:after="180"/>
-              <w:rPr>
-                <w:rFonts w:ascii="Helvetica Neue" w:eastAsia="Times New Roman" w:hAnsi="Helvetica Neue" w:cs="Times New Roman"/>
-                <w:color w:val="2D3B45"/>
-              </w:rPr>
-            </w:pPr>
-            <w:r>
-              <w:rPr>
-                <w:rFonts w:ascii="Helvetica Neue" w:eastAsia="Times New Roman" w:hAnsi="Helvetica Neue" w:cs="Times New Roman"/>
-                <w:color w:val="2D3B45"/>
-              </w:rPr>
-              <w:t>Search swimmers by name</w:t>
+          </w:tcPr>
+          <w:p>
+            <w:pPr>
+              <w:spacing w:before="180" w:after="180"/>
+              <w:rPr>
+                <w:rFonts w:ascii="Helvetica Neue" w:eastAsia="Times New Roman" w:hAnsi="Helvetica Neue" w:cs="Times New Roman"/>
+                <w:color w:val="2D3B45"/>
+              </w:rPr>
+            </w:pPr>
+            <w:r>
+              <w:rPr>
+                <w:rFonts w:ascii="Helvetica Neue" w:eastAsia="Times New Roman" w:hAnsi="Helvetica Neue" w:cs="Times New Roman"/>
+                <w:color w:val="2D3B45"/>
+              </w:rPr>
+              <w:t>Add a registered member</w:t>
             </w:r>
           </w:p>
         </w:tc>
@@ -314,38 +318,37 @@
               <w:right w:w="30" w:type="dxa"/>
             </w:tcMar>
             <w:vAlign w:val="center"/>
-            <w:hideMark/>
-          </w:tcPr>
-          <w:p>
-            <w:pPr>
-              <w:spacing w:before="180" w:after="180"/>
-              <w:rPr>
-                <w:rFonts w:ascii="Helvetica Neue" w:eastAsia="Times New Roman" w:hAnsi="Helvetica Neue" w:cs="Times New Roman"/>
-                <w:color w:val="2D3B45"/>
-              </w:rPr>
-            </w:pPr>
-            <w:proofErr w:type="gramStart"/>
-            <w:r>
-              <w:rPr>
-                <w:rFonts w:ascii="Helvetica Neue" w:eastAsia="Times New Roman" w:hAnsi="Helvetica Neue" w:cs="Times New Roman"/>
-                <w:color w:val="2D3B45"/>
-              </w:rPr>
-              <w:t>s</w:t>
-            </w:r>
-            <w:r>
-              <w:rPr>
-                <w:rFonts w:ascii="Helvetica Neue" w:eastAsia="Times New Roman" w:hAnsi="Helvetica Neue" w:cs="Times New Roman"/>
-                <w:color w:val="2D3B45"/>
-              </w:rPr>
-              <w:t>earch(</w:t>
-            </w:r>
-            <w:proofErr w:type="gramEnd"/>
-            <w:r>
-              <w:rPr>
-                <w:rFonts w:ascii="Helvetica Neue" w:eastAsia="Times New Roman" w:hAnsi="Helvetica Neue" w:cs="Times New Roman"/>
-                <w:color w:val="2D3B45"/>
-              </w:rPr>
-              <w:t>Name)</w:t>
+          </w:tcPr>
+          <w:p>
+            <w:pPr>
+              <w:spacing w:before="180" w:after="180"/>
+              <w:rPr>
+                <w:rFonts w:ascii="Helvetica Neue" w:eastAsia="Times New Roman" w:hAnsi="Helvetica Neue" w:cs="Times New Roman"/>
+                <w:color w:val="2D3B45"/>
+              </w:rPr>
+            </w:pPr>
+            <w:r>
+              <w:rPr>
+                <w:rFonts w:ascii="Helvetica Neue" w:eastAsia="Times New Roman" w:hAnsi="Helvetica Neue" w:cs="Times New Roman"/>
+                <w:color w:val="2D3B45"/>
+              </w:rPr>
+              <w:t xml:space="preserve"> </w:t>
+            </w:r>
+            <w:proofErr w:type="spellStart"/>
+            <w:r>
+              <w:rPr>
+                <w:rFonts w:ascii="Helvetica Neue" w:eastAsia="Times New Roman" w:hAnsi="Helvetica Neue" w:cs="Times New Roman"/>
+                <w:color w:val="2D3B45"/>
+              </w:rPr>
+              <w:t>addSwimmer</w:t>
+            </w:r>
+            <w:proofErr w:type="spellEnd"/>
+            <w:r>
+              <w:rPr>
+                <w:rFonts w:ascii="Helvetica Neue" w:eastAsia="Times New Roman" w:hAnsi="Helvetica Neue" w:cs="Times New Roman"/>
+                <w:color w:val="2D3B45"/>
+              </w:rPr>
+              <w:t>(swimmer)</w:t>
             </w:r>
           </w:p>
         </w:tc>
@@ -368,22 +371,21 @@
               <w:right w:w="30" w:type="dxa"/>
             </w:tcMar>
             <w:vAlign w:val="center"/>
-            <w:hideMark/>
-          </w:tcPr>
-          <w:p>
-            <w:pPr>
-              <w:spacing w:before="180" w:after="180"/>
-              <w:rPr>
-                <w:rFonts w:ascii="Helvetica Neue" w:eastAsia="Times New Roman" w:hAnsi="Helvetica Neue" w:cs="Times New Roman"/>
-                <w:color w:val="2D3B45"/>
-              </w:rPr>
-            </w:pPr>
-            <w:r>
-              <w:rPr>
-                <w:rFonts w:ascii="Helvetica Neue" w:eastAsia="Times New Roman" w:hAnsi="Helvetica Neue" w:cs="Times New Roman"/>
-                <w:color w:val="2D3B45"/>
-              </w:rPr>
-              <w:t>Search swimmers by address</w:t>
+          </w:tcPr>
+          <w:p>
+            <w:pPr>
+              <w:spacing w:before="180" w:after="180"/>
+              <w:rPr>
+                <w:rFonts w:ascii="Helvetica Neue" w:eastAsia="Times New Roman" w:hAnsi="Helvetica Neue" w:cs="Times New Roman"/>
+                <w:color w:val="2D3B45"/>
+              </w:rPr>
+            </w:pPr>
+            <w:r>
+              <w:rPr>
+                <w:rFonts w:ascii="Helvetica Neue" w:eastAsia="Times New Roman" w:hAnsi="Helvetica Neue" w:cs="Times New Roman"/>
+                <w:color w:val="2D3B45"/>
+              </w:rPr>
+              <w:t>Delete a registered member</w:t>
             </w:r>
           </w:p>
         </w:tc>
@@ -404,127 +406,21 @@
               <w:right w:w="30" w:type="dxa"/>
             </w:tcMar>
             <w:vAlign w:val="center"/>
-            <w:hideMark/>
-          </w:tcPr>
-          <w:p>
-            <w:pPr>
-              <w:spacing w:before="180" w:after="180"/>
-              <w:rPr>
-                <w:rFonts w:ascii="Helvetica Neue" w:eastAsia="Times New Roman" w:hAnsi="Helvetica Neue" w:cs="Times New Roman"/>
-                <w:color w:val="2D3B45"/>
-              </w:rPr>
-            </w:pPr>
-            <w:proofErr w:type="gramStart"/>
-            <w:r>
-              <w:rPr>
-                <w:rFonts w:ascii="Helvetica Neue" w:eastAsia="Times New Roman" w:hAnsi="Helvetica Neue" w:cs="Times New Roman"/>
-                <w:color w:val="2D3B45"/>
-              </w:rPr>
-              <w:t>s</w:t>
-            </w:r>
-            <w:r>
-              <w:rPr>
-                <w:rFonts w:ascii="Helvetica Neue" w:eastAsia="Times New Roman" w:hAnsi="Helvetica Neue" w:cs="Times New Roman"/>
-                <w:color w:val="2D3B45"/>
-              </w:rPr>
-              <w:t>earch(</w:t>
-            </w:r>
-            <w:proofErr w:type="gramEnd"/>
-            <w:r>
-              <w:rPr>
-                <w:rFonts w:ascii="Helvetica Neue" w:eastAsia="Times New Roman" w:hAnsi="Helvetica Neue" w:cs="Times New Roman"/>
-                <w:color w:val="2D3B45"/>
-              </w:rPr>
-              <w:t>Address)</w:t>
-            </w:r>
-          </w:p>
-        </w:tc>
-      </w:tr>
-      <w:tr>
-        <w:tc>
-          <w:tcPr>
-            <w:tcW w:w="4635" w:type="dxa"/>
-            <w:tcBorders>
-              <w:top w:val="outset" w:sz="6" w:space="0" w:color="auto"/>
-              <w:left w:val="outset" w:sz="6" w:space="0" w:color="auto"/>
-              <w:bottom w:val="outset" w:sz="6" w:space="0" w:color="auto"/>
-              <w:right w:val="outset" w:sz="6" w:space="0" w:color="auto"/>
-            </w:tcBorders>
-            <w:shd w:val="clear" w:color="auto" w:fill="auto"/>
-            <w:tcMar>
-              <w:top w:w="30" w:type="dxa"/>
-              <w:left w:w="30" w:type="dxa"/>
-              <w:bottom w:w="30" w:type="dxa"/>
-              <w:right w:w="30" w:type="dxa"/>
-            </w:tcMar>
-            <w:vAlign w:val="center"/>
-            <w:hideMark/>
-          </w:tcPr>
-          <w:p>
-            <w:pPr>
-              <w:spacing w:before="180" w:after="180"/>
-              <w:rPr>
-                <w:rFonts w:ascii="Helvetica Neue" w:eastAsia="Times New Roman" w:hAnsi="Helvetica Neue" w:cs="Times New Roman"/>
-                <w:color w:val="2D3B45"/>
-              </w:rPr>
-            </w:pPr>
-            <w:r>
-              <w:rPr>
-                <w:rFonts w:ascii="Helvetica Neue" w:eastAsia="Times New Roman" w:hAnsi="Helvetica Neue" w:cs="Times New Roman"/>
-                <w:color w:val="2D3B45"/>
-              </w:rPr>
-              <w:t>Search swimmers by birthdate</w:t>
-            </w:r>
-          </w:p>
-        </w:tc>
-        <w:tc>
-          <w:tcPr>
-            <w:tcW w:w="4634" w:type="dxa"/>
-            <w:tcBorders>
-              <w:top w:val="outset" w:sz="6" w:space="0" w:color="auto"/>
-              <w:left w:val="outset" w:sz="6" w:space="0" w:color="auto"/>
-              <w:bottom w:val="outset" w:sz="6" w:space="0" w:color="auto"/>
-              <w:right w:val="outset" w:sz="6" w:space="0" w:color="auto"/>
-            </w:tcBorders>
-            <w:shd w:val="clear" w:color="auto" w:fill="auto"/>
-            <w:tcMar>
-              <w:top w:w="30" w:type="dxa"/>
-              <w:left w:w="30" w:type="dxa"/>
-              <w:bottom w:w="30" w:type="dxa"/>
-              <w:right w:w="30" w:type="dxa"/>
-            </w:tcMar>
-            <w:vAlign w:val="center"/>
-            <w:hideMark/>
-          </w:tcPr>
-          <w:p>
-            <w:pPr>
-              <w:spacing w:before="180" w:after="180"/>
-              <w:rPr>
-                <w:rFonts w:ascii="Helvetica Neue" w:eastAsia="Times New Roman" w:hAnsi="Helvetica Neue" w:cs="Times New Roman"/>
-                <w:b/>
-                <w:color w:val="2D3B45"/>
-              </w:rPr>
-            </w:pPr>
-            <w:r>
-              <w:rPr>
-                <w:rFonts w:ascii="Helvetica Neue" w:eastAsia="Times New Roman" w:hAnsi="Helvetica Neue" w:cs="Times New Roman"/>
-                <w:color w:val="2D3B45"/>
-              </w:rPr>
-              <w:t> </w:t>
-            </w:r>
-            <w:r>
-              <w:rPr>
-                <w:rFonts w:ascii="Helvetica Neue" w:eastAsia="Times New Roman" w:hAnsi="Helvetica Neue" w:cs="Times New Roman"/>
-                <w:color w:val="2D3B45"/>
-              </w:rPr>
-              <w:t>s</w:t>
-            </w:r>
-            <w:r>
-              <w:rPr>
-                <w:rFonts w:ascii="Helvetica Neue" w:eastAsia="Times New Roman" w:hAnsi="Helvetica Neue" w:cs="Times New Roman"/>
-                <w:color w:val="2D3B45"/>
-              </w:rPr>
-              <w:t>earch(</w:t>
+          </w:tcPr>
+          <w:p>
+            <w:pPr>
+              <w:spacing w:before="180" w:after="180"/>
+              <w:rPr>
+                <w:rFonts w:ascii="Helvetica Neue" w:eastAsia="Times New Roman" w:hAnsi="Helvetica Neue" w:cs="Times New Roman"/>
+                <w:color w:val="2D3B45"/>
+              </w:rPr>
+            </w:pPr>
+            <w:r>
+              <w:rPr>
+                <w:rFonts w:ascii="Helvetica Neue" w:eastAsia="Times New Roman" w:hAnsi="Helvetica Neue" w:cs="Times New Roman"/>
+                <w:color w:val="2D3B45"/>
+              </w:rPr>
+              <w:t xml:space="preserve"> </w:t>
             </w:r>
             <w:proofErr w:type="spellStart"/>
             <w:r>
@@ -532,7 +428,7 @@
                 <w:rFonts w:ascii="Helvetica Neue" w:eastAsia="Times New Roman" w:hAnsi="Helvetica Neue" w:cs="Times New Roman"/>
                 <w:color w:val="2D3B45"/>
               </w:rPr>
-              <w:t>bDay</w:t>
+              <w:t>deleteSwimmer</w:t>
             </w:r>
             <w:proofErr w:type="spellEnd"/>
             <w:r>
@@ -540,278 +436,13 @@
                 <w:rFonts w:ascii="Helvetica Neue" w:eastAsia="Times New Roman" w:hAnsi="Helvetica Neue" w:cs="Times New Roman"/>
                 <w:color w:val="2D3B45"/>
               </w:rPr>
-              <w:t>)</w:t>
-            </w:r>
-          </w:p>
-        </w:tc>
-      </w:tr>
-      <w:tr>
-        <w:tc>
-          <w:tcPr>
-            <w:tcW w:w="4635" w:type="dxa"/>
-            <w:tcBorders>
-              <w:top w:val="outset" w:sz="6" w:space="0" w:color="auto"/>
-              <w:left w:val="outset" w:sz="6" w:space="0" w:color="auto"/>
-              <w:bottom w:val="outset" w:sz="6" w:space="0" w:color="auto"/>
-              <w:right w:val="outset" w:sz="6" w:space="0" w:color="auto"/>
-            </w:tcBorders>
-            <w:shd w:val="clear" w:color="auto" w:fill="auto"/>
-            <w:tcMar>
-              <w:top w:w="30" w:type="dxa"/>
-              <w:left w:w="30" w:type="dxa"/>
-              <w:bottom w:w="30" w:type="dxa"/>
-              <w:right w:w="30" w:type="dxa"/>
-            </w:tcMar>
-            <w:vAlign w:val="center"/>
-          </w:tcPr>
-          <w:p>
-            <w:pPr>
-              <w:spacing w:before="180" w:after="180"/>
-              <w:rPr>
-                <w:rFonts w:ascii="Helvetica Neue" w:eastAsia="Times New Roman" w:hAnsi="Helvetica Neue" w:cs="Times New Roman"/>
-                <w:color w:val="2D3B45"/>
-              </w:rPr>
-            </w:pPr>
-            <w:r>
-              <w:rPr>
-                <w:rFonts w:ascii="Helvetica Neue" w:eastAsia="Times New Roman" w:hAnsi="Helvetica Neue" w:cs="Times New Roman"/>
-                <w:color w:val="2D3B45"/>
-              </w:rPr>
-              <w:t>Keep a working list of a registered members</w:t>
-            </w:r>
-          </w:p>
-        </w:tc>
-        <w:tc>
-          <w:tcPr>
-            <w:tcW w:w="4634" w:type="dxa"/>
-            <w:tcBorders>
-              <w:top w:val="outset" w:sz="6" w:space="0" w:color="auto"/>
-              <w:left w:val="outset" w:sz="6" w:space="0" w:color="auto"/>
-              <w:bottom w:val="outset" w:sz="6" w:space="0" w:color="auto"/>
-              <w:right w:val="outset" w:sz="6" w:space="0" w:color="auto"/>
-            </w:tcBorders>
-            <w:shd w:val="clear" w:color="auto" w:fill="auto"/>
-            <w:tcMar>
-              <w:top w:w="30" w:type="dxa"/>
-              <w:left w:w="30" w:type="dxa"/>
-              <w:bottom w:w="30" w:type="dxa"/>
-              <w:right w:w="30" w:type="dxa"/>
-            </w:tcMar>
-            <w:vAlign w:val="center"/>
-          </w:tcPr>
-          <w:p>
-            <w:pPr>
-              <w:spacing w:before="180" w:after="180"/>
-              <w:rPr>
-                <w:rFonts w:ascii="Helvetica Neue" w:eastAsia="Times New Roman" w:hAnsi="Helvetica Neue" w:cs="Times New Roman"/>
-                <w:color w:val="2D3B45"/>
-              </w:rPr>
-            </w:pPr>
-            <w:r>
-              <w:rPr>
-                <w:rFonts w:ascii="Helvetica Neue" w:eastAsia="Times New Roman" w:hAnsi="Helvetica Neue" w:cs="Times New Roman"/>
-                <w:color w:val="2D3B45"/>
-              </w:rPr>
-              <w:t xml:space="preserve">  Swimmer</w:t>
-            </w:r>
-          </w:p>
-        </w:tc>
-      </w:tr>
-      <w:tr>
-        <w:tc>
-          <w:tcPr>
-            <w:tcW w:w="4635" w:type="dxa"/>
-            <w:tcBorders>
-              <w:top w:val="outset" w:sz="6" w:space="0" w:color="auto"/>
-              <w:left w:val="outset" w:sz="6" w:space="0" w:color="auto"/>
-              <w:bottom w:val="outset" w:sz="6" w:space="0" w:color="auto"/>
-              <w:right w:val="outset" w:sz="6" w:space="0" w:color="auto"/>
-            </w:tcBorders>
-            <w:shd w:val="clear" w:color="auto" w:fill="auto"/>
-            <w:tcMar>
-              <w:top w:w="30" w:type="dxa"/>
-              <w:left w:w="30" w:type="dxa"/>
-              <w:bottom w:w="30" w:type="dxa"/>
-              <w:right w:w="30" w:type="dxa"/>
-            </w:tcMar>
-            <w:vAlign w:val="center"/>
-          </w:tcPr>
-          <w:p>
-            <w:pPr>
-              <w:spacing w:before="180" w:after="180"/>
-              <w:rPr>
-                <w:rFonts w:ascii="Helvetica Neue" w:eastAsia="Times New Roman" w:hAnsi="Helvetica Neue" w:cs="Times New Roman"/>
-                <w:color w:val="2D3B45"/>
-              </w:rPr>
-            </w:pPr>
-            <w:r>
-              <w:rPr>
-                <w:rFonts w:ascii="Helvetica Neue" w:eastAsia="Times New Roman" w:hAnsi="Helvetica Neue" w:cs="Times New Roman"/>
-                <w:color w:val="2D3B45"/>
-              </w:rPr>
-              <w:t>Add a registered member</w:t>
-            </w:r>
-          </w:p>
-        </w:tc>
-        <w:tc>
-          <w:tcPr>
-            <w:tcW w:w="4634" w:type="dxa"/>
-            <w:tcBorders>
-              <w:top w:val="outset" w:sz="6" w:space="0" w:color="auto"/>
-              <w:left w:val="outset" w:sz="6" w:space="0" w:color="auto"/>
-              <w:bottom w:val="outset" w:sz="6" w:space="0" w:color="auto"/>
-              <w:right w:val="outset" w:sz="6" w:space="0" w:color="auto"/>
-            </w:tcBorders>
-            <w:shd w:val="clear" w:color="auto" w:fill="auto"/>
-            <w:tcMar>
-              <w:top w:w="30" w:type="dxa"/>
-              <w:left w:w="30" w:type="dxa"/>
-              <w:bottom w:w="30" w:type="dxa"/>
-              <w:right w:w="30" w:type="dxa"/>
-            </w:tcMar>
-            <w:vAlign w:val="center"/>
-          </w:tcPr>
-          <w:p>
-            <w:pPr>
-              <w:spacing w:before="180" w:after="180"/>
-              <w:rPr>
-                <w:rFonts w:ascii="Helvetica Neue" w:eastAsia="Times New Roman" w:hAnsi="Helvetica Neue" w:cs="Times New Roman"/>
-                <w:color w:val="2D3B45"/>
-              </w:rPr>
-            </w:pPr>
-            <w:r>
-              <w:rPr>
-                <w:rFonts w:ascii="Helvetica Neue" w:eastAsia="Times New Roman" w:hAnsi="Helvetica Neue" w:cs="Times New Roman"/>
-                <w:color w:val="2D3B45"/>
-              </w:rPr>
-              <w:t xml:space="preserve"> </w:t>
-            </w:r>
-            <w:proofErr w:type="spellStart"/>
-            <w:proofErr w:type="gramStart"/>
-            <w:r>
-              <w:rPr>
-                <w:rFonts w:ascii="Helvetica Neue" w:eastAsia="Times New Roman" w:hAnsi="Helvetica Neue" w:cs="Times New Roman"/>
-                <w:color w:val="2D3B45"/>
-              </w:rPr>
-              <w:t>addSwimmer</w:t>
-            </w:r>
-            <w:proofErr w:type="spellEnd"/>
-            <w:r>
-              <w:rPr>
-                <w:rFonts w:ascii="Helvetica Neue" w:eastAsia="Times New Roman" w:hAnsi="Helvetica Neue" w:cs="Times New Roman"/>
-                <w:color w:val="2D3B45"/>
-              </w:rPr>
-              <w:t>(</w:t>
-            </w:r>
-            <w:proofErr w:type="gramEnd"/>
-            <w:r>
-              <w:rPr>
-                <w:rFonts w:ascii="Helvetica Neue" w:eastAsia="Times New Roman" w:hAnsi="Helvetica Neue" w:cs="Times New Roman"/>
-                <w:color w:val="2D3B45"/>
-              </w:rPr>
-              <w:t>Swimmer)</w:t>
-            </w:r>
-          </w:p>
-        </w:tc>
-      </w:tr>
-      <w:tr>
-        <w:tc>
-          <w:tcPr>
-            <w:tcW w:w="4635" w:type="dxa"/>
-            <w:tcBorders>
-              <w:top w:val="outset" w:sz="6" w:space="0" w:color="auto"/>
-              <w:left w:val="outset" w:sz="6" w:space="0" w:color="auto"/>
-              <w:bottom w:val="outset" w:sz="6" w:space="0" w:color="auto"/>
-              <w:right w:val="outset" w:sz="6" w:space="0" w:color="auto"/>
-            </w:tcBorders>
-            <w:shd w:val="clear" w:color="auto" w:fill="auto"/>
-            <w:tcMar>
-              <w:top w:w="30" w:type="dxa"/>
-              <w:left w:w="30" w:type="dxa"/>
-              <w:bottom w:w="30" w:type="dxa"/>
-              <w:right w:w="30" w:type="dxa"/>
-            </w:tcMar>
-            <w:vAlign w:val="center"/>
-          </w:tcPr>
-          <w:p>
-            <w:pPr>
-              <w:spacing w:before="180" w:after="180"/>
-              <w:rPr>
-                <w:rFonts w:ascii="Helvetica Neue" w:eastAsia="Times New Roman" w:hAnsi="Helvetica Neue" w:cs="Times New Roman"/>
-                <w:color w:val="2D3B45"/>
-              </w:rPr>
-            </w:pPr>
-            <w:r>
-              <w:rPr>
-                <w:rFonts w:ascii="Helvetica Neue" w:eastAsia="Times New Roman" w:hAnsi="Helvetica Neue" w:cs="Times New Roman"/>
-                <w:color w:val="2D3B45"/>
-              </w:rPr>
-              <w:t>Delete a registered member</w:t>
-            </w:r>
-          </w:p>
-        </w:tc>
-        <w:tc>
-          <w:tcPr>
-            <w:tcW w:w="4634" w:type="dxa"/>
-            <w:tcBorders>
-              <w:top w:val="outset" w:sz="6" w:space="0" w:color="auto"/>
-              <w:left w:val="outset" w:sz="6" w:space="0" w:color="auto"/>
-              <w:bottom w:val="outset" w:sz="6" w:space="0" w:color="auto"/>
-              <w:right w:val="outset" w:sz="6" w:space="0" w:color="auto"/>
-            </w:tcBorders>
-            <w:shd w:val="clear" w:color="auto" w:fill="auto"/>
-            <w:tcMar>
-              <w:top w:w="30" w:type="dxa"/>
-              <w:left w:w="30" w:type="dxa"/>
-              <w:bottom w:w="30" w:type="dxa"/>
-              <w:right w:w="30" w:type="dxa"/>
-            </w:tcMar>
-            <w:vAlign w:val="center"/>
-          </w:tcPr>
-          <w:p>
-            <w:pPr>
-              <w:spacing w:before="180" w:after="180"/>
-              <w:rPr>
-                <w:rFonts w:ascii="Helvetica Neue" w:eastAsia="Times New Roman" w:hAnsi="Helvetica Neue" w:cs="Times New Roman"/>
-                <w:color w:val="2D3B45"/>
-              </w:rPr>
-            </w:pPr>
-            <w:r>
-              <w:rPr>
-                <w:rFonts w:ascii="Helvetica Neue" w:eastAsia="Times New Roman" w:hAnsi="Helvetica Neue" w:cs="Times New Roman"/>
-                <w:color w:val="2D3B45"/>
-              </w:rPr>
-              <w:t xml:space="preserve"> </w:t>
-            </w:r>
-            <w:proofErr w:type="spellStart"/>
-            <w:proofErr w:type="gramStart"/>
-            <w:r>
-              <w:rPr>
-                <w:rFonts w:ascii="Helvetica Neue" w:eastAsia="Times New Roman" w:hAnsi="Helvetica Neue" w:cs="Times New Roman"/>
-                <w:color w:val="2D3B45"/>
-              </w:rPr>
-              <w:t>deleteSwimmer</w:t>
-            </w:r>
-            <w:proofErr w:type="spellEnd"/>
-            <w:r>
-              <w:rPr>
-                <w:rFonts w:ascii="Helvetica Neue" w:eastAsia="Times New Roman" w:hAnsi="Helvetica Neue" w:cs="Times New Roman"/>
-                <w:color w:val="2D3B45"/>
-              </w:rPr>
-              <w:t>(</w:t>
-            </w:r>
-            <w:proofErr w:type="gramEnd"/>
-            <w:r>
-              <w:rPr>
-                <w:rFonts w:ascii="Helvetica Neue" w:eastAsia="Times New Roman" w:hAnsi="Helvetica Neue" w:cs="Times New Roman"/>
-                <w:color w:val="2D3B45"/>
-              </w:rPr>
-              <w:t>Swimmer)</w:t>
+              <w:t>(swimmer)</w:t>
             </w:r>
           </w:p>
         </w:tc>
       </w:tr>
     </w:tbl>
+    <w:p/>
     <w:p/>
     <w:p/>
     <w:tbl>
@@ -890,7 +521,7 @@
                 <w:bCs/>
                 <w:color w:val="2D3B45"/>
               </w:rPr>
-              <w:t>SearchPanel</w:t>
+              <w:t>SearchResultsData</w:t>
             </w:r>
             <w:proofErr w:type="spellEnd"/>
           </w:p>
@@ -1007,21 +638,7 @@
                 <w:rFonts w:ascii="Helvetica Neue" w:eastAsia="Times New Roman" w:hAnsi="Helvetica Neue" w:cs="Times New Roman"/>
                 <w:color w:val="2D3B45"/>
               </w:rPr>
-              <w:t xml:space="preserve"> Obtain search </w:t>
-            </w:r>
-            <w:r>
-              <w:rPr>
-                <w:rFonts w:ascii="Helvetica Neue" w:eastAsia="Times New Roman" w:hAnsi="Helvetica Neue" w:cs="Times New Roman"/>
-                <w:color w:val="2D3B45"/>
-              </w:rPr>
-              <w:t>target</w:t>
-            </w:r>
-            <w:r>
-              <w:rPr>
-                <w:rFonts w:ascii="Helvetica Neue" w:eastAsia="Times New Roman" w:hAnsi="Helvetica Neue" w:cs="Times New Roman"/>
-                <w:color w:val="2D3B45"/>
-              </w:rPr>
-              <w:t xml:space="preserve"> from user</w:t>
+              <w:t>Contain working list of swimmers matching   search criteria</w:t>
             </w:r>
           </w:p>
         </w:tc>
@@ -1052,6 +669,97 @@
                 <w:color w:val="2D3B45"/>
               </w:rPr>
             </w:pPr>
+            <w:r>
+              <w:rPr>
+                <w:rFonts w:ascii="Helvetica Neue" w:eastAsia="Times New Roman" w:hAnsi="Helvetica Neue" w:cs="Times New Roman"/>
+                <w:color w:val="2D3B45"/>
+              </w:rPr>
+              <w:t xml:space="preserve"> </w:t>
+            </w:r>
+            <w:proofErr w:type="spellStart"/>
+            <w:r>
+              <w:rPr>
+                <w:rFonts w:ascii="Helvetica Neue" w:eastAsia="Times New Roman" w:hAnsi="Helvetica Neue" w:cs="Times New Roman"/>
+                <w:color w:val="2D3B45"/>
+              </w:rPr>
+              <w:t>searchResults</w:t>
+            </w:r>
+            <w:proofErr w:type="spellEnd"/>
+          </w:p>
+        </w:tc>
+      </w:tr>
+      <w:tr>
+        <w:tc>
+          <w:tcPr>
+            <w:tcW w:w="4635" w:type="dxa"/>
+            <w:tcBorders>
+              <w:top w:val="outset" w:sz="6" w:space="0" w:color="auto"/>
+              <w:left w:val="outset" w:sz="6" w:space="0" w:color="auto"/>
+              <w:bottom w:val="outset" w:sz="6" w:space="0" w:color="auto"/>
+              <w:right w:val="outset" w:sz="6" w:space="0" w:color="auto"/>
+            </w:tcBorders>
+            <w:shd w:val="clear" w:color="auto" w:fill="auto"/>
+            <w:tcMar>
+              <w:top w:w="30" w:type="dxa"/>
+              <w:left w:w="30" w:type="dxa"/>
+              <w:bottom w:w="30" w:type="dxa"/>
+              <w:right w:w="30" w:type="dxa"/>
+            </w:tcMar>
+            <w:vAlign w:val="center"/>
+            <w:hideMark/>
+          </w:tcPr>
+          <w:p>
+            <w:pPr>
+              <w:spacing w:before="180" w:after="180"/>
+              <w:rPr>
+                <w:rFonts w:ascii="Helvetica Neue" w:eastAsia="Times New Roman" w:hAnsi="Helvetica Neue" w:cs="Times New Roman"/>
+                <w:color w:val="2D3B45"/>
+              </w:rPr>
+            </w:pPr>
+            <w:r>
+              <w:rPr>
+                <w:rFonts w:ascii="Helvetica Neue" w:eastAsia="Times New Roman" w:hAnsi="Helvetica Neue" w:cs="Times New Roman"/>
+                <w:color w:val="2D3B45"/>
+              </w:rPr>
+              <w:t>Empty the list at the start of new search</w:t>
+            </w:r>
+          </w:p>
+        </w:tc>
+        <w:tc>
+          <w:tcPr>
+            <w:tcW w:w="4634" w:type="dxa"/>
+            <w:tcBorders>
+              <w:top w:val="outset" w:sz="6" w:space="0" w:color="auto"/>
+              <w:left w:val="outset" w:sz="6" w:space="0" w:color="auto"/>
+              <w:bottom w:val="outset" w:sz="6" w:space="0" w:color="auto"/>
+              <w:right w:val="outset" w:sz="6" w:space="0" w:color="auto"/>
+            </w:tcBorders>
+            <w:shd w:val="clear" w:color="auto" w:fill="auto"/>
+            <w:tcMar>
+              <w:top w:w="30" w:type="dxa"/>
+              <w:left w:w="30" w:type="dxa"/>
+              <w:bottom w:w="30" w:type="dxa"/>
+              <w:right w:w="30" w:type="dxa"/>
+            </w:tcMar>
+            <w:vAlign w:val="center"/>
+            <w:hideMark/>
+          </w:tcPr>
+          <w:p>
+            <w:pPr>
+              <w:spacing w:before="180" w:after="180"/>
+              <w:rPr>
+                <w:rFonts w:ascii="Helvetica Neue" w:eastAsia="Times New Roman" w:hAnsi="Helvetica Neue" w:cs="Times New Roman"/>
+                <w:b/>
+                <w:color w:val="2D3B45"/>
+              </w:rPr>
+            </w:pPr>
+            <w:r>
+              <w:rPr>
+                <w:rFonts w:ascii="Helvetica Neue" w:eastAsia="Times New Roman" w:hAnsi="Helvetica Neue" w:cs="Times New Roman"/>
+                <w:color w:val="2D3B45"/>
+              </w:rPr>
+              <w:t xml:space="preserve"> </w:t>
+            </w:r>
             <w:proofErr w:type="spellStart"/>
             <w:proofErr w:type="gramStart"/>
             <w:r>
@@ -1059,7 +767,7 @@
                 <w:rFonts w:ascii="Helvetica Neue" w:eastAsia="Times New Roman" w:hAnsi="Helvetica Neue" w:cs="Times New Roman"/>
                 <w:color w:val="2D3B45"/>
               </w:rPr>
-              <w:t>getSearchTarget</w:t>
+              <w:t>clearResults</w:t>
             </w:r>
             <w:proofErr w:type="spellEnd"/>
             <w:r>
@@ -1098,36 +806,21 @@
               <w:right w:w="30" w:type="dxa"/>
             </w:tcMar>
             <w:vAlign w:val="center"/>
-            <w:hideMark/>
-          </w:tcPr>
-          <w:p>
-            <w:pPr>
-              <w:spacing w:before="180" w:after="180"/>
-              <w:rPr>
-                <w:rFonts w:ascii="Helvetica Neue" w:eastAsia="Times New Roman" w:hAnsi="Helvetica Neue" w:cs="Times New Roman"/>
-                <w:color w:val="2D3B45"/>
-              </w:rPr>
-            </w:pPr>
-            <w:r>
-              <w:rPr>
-                <w:rFonts w:ascii="Helvetica Neue" w:eastAsia="Times New Roman" w:hAnsi="Helvetica Neue" w:cs="Times New Roman"/>
-                <w:color w:val="2D3B45"/>
-              </w:rPr>
-              <w:t xml:space="preserve"> Receive search </w:t>
-            </w:r>
-            <w:r>
-              <w:rPr>
-                <w:rFonts w:ascii="Helvetica Neue" w:eastAsia="Times New Roman" w:hAnsi="Helvetica Neue" w:cs="Times New Roman"/>
-                <w:color w:val="2D3B45"/>
-              </w:rPr>
-              <w:t>target</w:t>
-            </w:r>
-            <w:r>
-              <w:rPr>
-                <w:rFonts w:ascii="Helvetica Neue" w:eastAsia="Times New Roman" w:hAnsi="Helvetica Neue" w:cs="Times New Roman"/>
-                <w:color w:val="2D3B45"/>
-              </w:rPr>
-              <w:t xml:space="preserve"> from user</w:t>
+          </w:tcPr>
+          <w:p>
+            <w:pPr>
+              <w:spacing w:before="180" w:after="180"/>
+              <w:rPr>
+                <w:rFonts w:ascii="Helvetica Neue" w:eastAsia="Times New Roman" w:hAnsi="Helvetica Neue" w:cs="Times New Roman"/>
+                <w:color w:val="2D3B45"/>
+              </w:rPr>
+            </w:pPr>
+            <w:r>
+              <w:rPr>
+                <w:rFonts w:ascii="Helvetica Neue" w:eastAsia="Times New Roman" w:hAnsi="Helvetica Neue" w:cs="Times New Roman"/>
+                <w:color w:val="2D3B45"/>
+              </w:rPr>
+              <w:t>Execute a search according to type selected</w:t>
             </w:r>
           </w:p>
         </w:tc>
@@ -1148,32 +841,49 @@
               <w:right w:w="30" w:type="dxa"/>
             </w:tcMar>
             <w:vAlign w:val="center"/>
-            <w:hideMark/>
-          </w:tcPr>
-          <w:p>
-            <w:pPr>
-              <w:spacing w:before="180" w:after="180"/>
-              <w:rPr>
-                <w:rFonts w:ascii="Helvetica Neue" w:eastAsia="Times New Roman" w:hAnsi="Helvetica Neue" w:cs="Times New Roman"/>
-                <w:color w:val="2D3B45"/>
-              </w:rPr>
-            </w:pPr>
-            <w:r>
-              <w:rPr>
-                <w:rFonts w:ascii="Helvetica Neue" w:eastAsia="Times New Roman" w:hAnsi="Helvetica Neue" w:cs="Times New Roman"/>
-                <w:color w:val="2D3B45"/>
-              </w:rPr>
-              <w:t xml:space="preserve"> </w:t>
-            </w:r>
+          </w:tcPr>
+          <w:p>
+            <w:pPr>
+              <w:spacing w:before="180" w:after="180"/>
+              <w:rPr>
+                <w:rFonts w:ascii="Helvetica Neue" w:eastAsia="Times New Roman" w:hAnsi="Helvetica Neue" w:cs="Times New Roman"/>
+                <w:color w:val="2D3B45"/>
+              </w:rPr>
+            </w:pPr>
             <w:proofErr w:type="spellStart"/>
-            <w:r>
-              <w:rPr>
-                <w:rFonts w:ascii="Helvetica Neue" w:eastAsia="Times New Roman" w:hAnsi="Helvetica Neue" w:cs="Times New Roman"/>
-                <w:color w:val="2D3B45"/>
-              </w:rPr>
-              <w:t>JTextField</w:t>
+            <w:proofErr w:type="gramStart"/>
+            <w:r>
+              <w:rPr>
+                <w:rFonts w:ascii="Helvetica Neue" w:eastAsia="Times New Roman" w:hAnsi="Helvetica Neue" w:cs="Times New Roman"/>
+                <w:color w:val="2D3B45"/>
+              </w:rPr>
+              <w:t>initiateSearch</w:t>
             </w:r>
             <w:proofErr w:type="spellEnd"/>
+            <w:r>
+              <w:rPr>
+                <w:rFonts w:ascii="Helvetica Neue" w:eastAsia="Times New Roman" w:hAnsi="Helvetica Neue" w:cs="Times New Roman"/>
+                <w:color w:val="2D3B45"/>
+              </w:rPr>
+              <w:t>(</w:t>
+            </w:r>
+            <w:proofErr w:type="spellStart"/>
+            <w:proofErr w:type="gramEnd"/>
+            <w:r>
+              <w:rPr>
+                <w:rFonts w:ascii="Helvetica Neue" w:eastAsia="Times New Roman" w:hAnsi="Helvetica Neue" w:cs="Times New Roman"/>
+                <w:color w:val="2D3B45"/>
+              </w:rPr>
+              <w:t>registrationList</w:t>
+            </w:r>
+            <w:proofErr w:type="spellEnd"/>
+            <w:r>
+              <w:rPr>
+                <w:rFonts w:ascii="Helvetica Neue" w:eastAsia="Times New Roman" w:hAnsi="Helvetica Neue" w:cs="Times New Roman"/>
+                <w:color w:val="2D3B45"/>
+              </w:rPr>
+              <w:t>, target, type)</w:t>
+            </w:r>
           </w:p>
         </w:tc>
       </w:tr>
@@ -1195,22 +905,21 @@
               <w:right w:w="30" w:type="dxa"/>
             </w:tcMar>
             <w:vAlign w:val="center"/>
-            <w:hideMark/>
-          </w:tcPr>
-          <w:p>
-            <w:pPr>
-              <w:spacing w:before="180" w:after="180"/>
-              <w:rPr>
-                <w:rFonts w:ascii="Helvetica Neue" w:eastAsia="Times New Roman" w:hAnsi="Helvetica Neue" w:cs="Times New Roman"/>
-                <w:color w:val="2D3B45"/>
-              </w:rPr>
-            </w:pPr>
-            <w:r>
-              <w:rPr>
-                <w:rFonts w:ascii="Helvetica Neue" w:eastAsia="Times New Roman" w:hAnsi="Helvetica Neue" w:cs="Times New Roman"/>
-                <w:color w:val="2D3B45"/>
-              </w:rPr>
-              <w:t xml:space="preserve"> Receive search type from user</w:t>
+          </w:tcPr>
+          <w:p>
+            <w:pPr>
+              <w:spacing w:before="180" w:after="180"/>
+              <w:rPr>
+                <w:rFonts w:ascii="Helvetica Neue" w:eastAsia="Times New Roman" w:hAnsi="Helvetica Neue" w:cs="Times New Roman"/>
+                <w:color w:val="2D3B45"/>
+              </w:rPr>
+            </w:pPr>
+            <w:r>
+              <w:rPr>
+                <w:rFonts w:ascii="Helvetica Neue" w:eastAsia="Times New Roman" w:hAnsi="Helvetica Neue" w:cs="Times New Roman"/>
+                <w:color w:val="2D3B45"/>
+              </w:rPr>
+              <w:t>Search swimmers by name</w:t>
             </w:r>
           </w:p>
         </w:tc>
@@ -1231,33 +940,22 @@
               <w:right w:w="30" w:type="dxa"/>
             </w:tcMar>
             <w:vAlign w:val="center"/>
-            <w:hideMark/>
-          </w:tcPr>
-          <w:p>
-            <w:pPr>
-              <w:spacing w:before="180" w:after="180"/>
-              <w:rPr>
-                <w:rFonts w:ascii="Helvetica Neue" w:eastAsia="Times New Roman" w:hAnsi="Helvetica Neue" w:cs="Times New Roman"/>
-                <w:b/>
-                <w:color w:val="2D3B45"/>
-              </w:rPr>
-            </w:pPr>
-            <w:r>
-              <w:rPr>
-                <w:rFonts w:ascii="Helvetica Neue" w:eastAsia="Times New Roman" w:hAnsi="Helvetica Neue" w:cs="Times New Roman"/>
-                <w:color w:val="2D3B45"/>
-              </w:rPr>
-              <w:t> </w:t>
-            </w:r>
-            <w:proofErr w:type="spellStart"/>
-            <w:r>
-              <w:rPr>
-                <w:rFonts w:ascii="Helvetica Neue" w:eastAsia="Times New Roman" w:hAnsi="Helvetica Neue" w:cs="Times New Roman"/>
-                <w:color w:val="2D3B45"/>
-              </w:rPr>
-              <w:t>JRadioButton</w:t>
-            </w:r>
-            <w:proofErr w:type="spellEnd"/>
+          </w:tcPr>
+          <w:p>
+            <w:pPr>
+              <w:spacing w:before="180" w:after="180"/>
+              <w:rPr>
+                <w:rFonts w:ascii="Helvetica Neue" w:eastAsia="Times New Roman" w:hAnsi="Helvetica Neue" w:cs="Times New Roman"/>
+                <w:color w:val="2D3B45"/>
+              </w:rPr>
+            </w:pPr>
+            <w:r>
+              <w:rPr>
+                <w:rFonts w:ascii="Helvetica Neue" w:eastAsia="Times New Roman" w:hAnsi="Helvetica Neue" w:cs="Times New Roman"/>
+                <w:color w:val="2D3B45"/>
+              </w:rPr>
+              <w:t>search(name)</w:t>
+            </w:r>
           </w:p>
         </w:tc>
       </w:tr>
@@ -1293,7 +991,7 @@
                 <w:rFonts w:ascii="Helvetica Neue" w:eastAsia="Times New Roman" w:hAnsi="Helvetica Neue" w:cs="Times New Roman"/>
                 <w:color w:val="2D3B45"/>
               </w:rPr>
-              <w:t xml:space="preserve"> Obtain search type from user</w:t>
+              <w:t>Search swimmers by address</w:t>
             </w:r>
           </w:p>
         </w:tc>
@@ -1328,32 +1026,7 @@
                 <w:rFonts w:ascii="Helvetica Neue" w:eastAsia="Times New Roman" w:hAnsi="Helvetica Neue" w:cs="Times New Roman"/>
                 <w:color w:val="2D3B45"/>
               </w:rPr>
-              <w:t xml:space="preserve"> </w:t>
-            </w:r>
-            <w:proofErr w:type="spellStart"/>
-            <w:proofErr w:type="gramStart"/>
-            <w:r>
-              <w:rPr>
-                <w:rFonts w:ascii="Helvetica Neue" w:eastAsia="Times New Roman" w:hAnsi="Helvetica Neue" w:cs="Times New Roman"/>
-                <w:color w:val="2D3B45"/>
-              </w:rPr>
-              <w:t>getSearchType</w:t>
-            </w:r>
-            <w:proofErr w:type="spellEnd"/>
-            <w:r>
-              <w:rPr>
-                <w:rFonts w:ascii="Helvetica Neue" w:eastAsia="Times New Roman" w:hAnsi="Helvetica Neue" w:cs="Times New Roman"/>
-                <w:color w:val="2D3B45"/>
-              </w:rPr>
-              <w:t>(</w:t>
-            </w:r>
-            <w:proofErr w:type="gramEnd"/>
-            <w:r>
-              <w:rPr>
-                <w:rFonts w:ascii="Helvetica Neue" w:eastAsia="Times New Roman" w:hAnsi="Helvetica Neue" w:cs="Times New Roman"/>
-                <w:color w:val="2D3B45"/>
-              </w:rPr>
-              <w:t>)</w:t>
+              <w:t>search(address)</w:t>
             </w:r>
           </w:p>
         </w:tc>
@@ -1390,8 +1063,7 @@
                 <w:rFonts w:ascii="Helvetica Neue" w:eastAsia="Times New Roman" w:hAnsi="Helvetica Neue" w:cs="Times New Roman"/>
                 <w:color w:val="2D3B45"/>
               </w:rPr>
-              <w:lastRenderedPageBreak/>
-              <w:t xml:space="preserve"> Execute Search</w:t>
+              <w:t>Search swimmers by birthdate</w:t>
             </w:r>
           </w:p>
         </w:tc>
@@ -1426,7 +1098,14 @@
                 <w:rFonts w:ascii="Helvetica Neue" w:eastAsia="Times New Roman" w:hAnsi="Helvetica Neue" w:cs="Times New Roman"/>
                 <w:color w:val="2D3B45"/>
               </w:rPr>
-              <w:t xml:space="preserve"> </w:t>
+              <w:t> </w:t>
+            </w:r>
+            <w:r>
+              <w:rPr>
+                <w:rFonts w:ascii="Helvetica Neue" w:eastAsia="Times New Roman" w:hAnsi="Helvetica Neue" w:cs="Times New Roman"/>
+                <w:color w:val="2D3B45"/>
+              </w:rPr>
+              <w:t>search(</w:t>
             </w:r>
             <w:proofErr w:type="spellStart"/>
             <w:r>
@@ -1434,13 +1113,22 @@
                 <w:rFonts w:ascii="Helvetica Neue" w:eastAsia="Times New Roman" w:hAnsi="Helvetica Neue" w:cs="Times New Roman"/>
                 <w:color w:val="2D3B45"/>
               </w:rPr>
-              <w:t>JButton</w:t>
+              <w:t>bDay</w:t>
             </w:r>
             <w:proofErr w:type="spellEnd"/>
+            <w:r>
+              <w:rPr>
+                <w:rFonts w:ascii="Helvetica Neue" w:eastAsia="Times New Roman" w:hAnsi="Helvetica Neue" w:cs="Times New Roman"/>
+                <w:color w:val="2D3B45"/>
+              </w:rPr>
+              <w:t>)</w:t>
+            </w:r>
           </w:p>
         </w:tc>
       </w:tr>
     </w:tbl>
+    <w:p/>
+    <w:p/>
     <w:p/>
     <w:tbl>
       <w:tblPr>
@@ -1511,24 +1199,14 @@
               </w:rPr>
               <w:t xml:space="preserve"> </w:t>
             </w:r>
-            <w:proofErr w:type="spellStart"/>
             <w:r>
               <w:rPr>
                 <w:rFonts w:ascii="Helvetica Neue" w:eastAsia="Times New Roman" w:hAnsi="Helvetica Neue" w:cs="Times New Roman"/>
                 <w:bCs/>
                 <w:color w:val="2D3B45"/>
               </w:rPr>
-              <w:t>Search</w:t>
-            </w:r>
-            <w:r>
-              <w:rPr>
-                <w:rFonts w:ascii="Helvetica Neue" w:eastAsia="Times New Roman" w:hAnsi="Helvetica Neue" w:cs="Times New Roman"/>
-                <w:bCs/>
-                <w:color w:val="2D3B45"/>
-              </w:rPr>
-              <w:t>ResultsPanel</w:t>
-            </w:r>
-            <w:proofErr w:type="spellEnd"/>
+              <w:t>Visit</w:t>
+            </w:r>
           </w:p>
         </w:tc>
       </w:tr>
@@ -1628,29 +1306,21 @@
               <w:right w:w="30" w:type="dxa"/>
             </w:tcMar>
             <w:vAlign w:val="center"/>
-            <w:hideMark/>
-          </w:tcPr>
-          <w:p>
-            <w:pPr>
-              <w:spacing w:before="180" w:after="180"/>
-              <w:rPr>
-                <w:rFonts w:ascii="Helvetica Neue" w:eastAsia="Times New Roman" w:hAnsi="Helvetica Neue" w:cs="Times New Roman"/>
-                <w:color w:val="2D3B45"/>
-              </w:rPr>
-            </w:pPr>
-            <w:r>
-              <w:rPr>
-                <w:rFonts w:ascii="Helvetica Neue" w:eastAsia="Times New Roman" w:hAnsi="Helvetica Neue" w:cs="Times New Roman"/>
-                <w:color w:val="2D3B45"/>
-              </w:rPr>
-              <w:t xml:space="preserve"> </w:t>
-            </w:r>
-            <w:r>
-              <w:rPr>
-                <w:rFonts w:ascii="Helvetica Neue" w:eastAsia="Times New Roman" w:hAnsi="Helvetica Neue" w:cs="Times New Roman"/>
-                <w:color w:val="2D3B45"/>
-              </w:rPr>
-              <w:t>Display members relevant to search criteria</w:t>
+          </w:tcPr>
+          <w:p>
+            <w:pPr>
+              <w:spacing w:before="180" w:after="180"/>
+              <w:rPr>
+                <w:rFonts w:ascii="Helvetica Neue" w:eastAsia="Times New Roman" w:hAnsi="Helvetica Neue" w:cs="Times New Roman"/>
+                <w:color w:val="2D3B45"/>
+              </w:rPr>
+            </w:pPr>
+            <w:r>
+              <w:rPr>
+                <w:rFonts w:ascii="Helvetica Neue" w:eastAsia="Times New Roman" w:hAnsi="Helvetica Neue" w:cs="Times New Roman"/>
+                <w:color w:val="2D3B45"/>
+              </w:rPr>
+              <w:t xml:space="preserve"> The swimmer that is visiting the pool</w:t>
             </w:r>
           </w:p>
         </w:tc>
@@ -1671,48 +1341,22 @@
               <w:right w:w="30" w:type="dxa"/>
             </w:tcMar>
             <w:vAlign w:val="center"/>
-            <w:hideMark/>
-          </w:tcPr>
-          <w:p>
-            <w:pPr>
-              <w:spacing w:before="180" w:after="180"/>
-              <w:rPr>
-                <w:rFonts w:ascii="Helvetica Neue" w:eastAsia="Times New Roman" w:hAnsi="Helvetica Neue" w:cs="Times New Roman"/>
-                <w:color w:val="2D3B45"/>
-              </w:rPr>
-            </w:pPr>
-            <w:proofErr w:type="spellStart"/>
-            <w:r>
-              <w:rPr>
-                <w:rFonts w:ascii="Helvetica Neue" w:eastAsia="Times New Roman" w:hAnsi="Helvetica Neue" w:cs="Times New Roman"/>
-                <w:color w:val="2D3B45"/>
-              </w:rPr>
-              <w:t>SearchResults</w:t>
-            </w:r>
-            <w:r>
-              <w:rPr>
-                <w:rFonts w:ascii="Helvetica Neue" w:eastAsia="Times New Roman" w:hAnsi="Helvetica Neue" w:cs="Times New Roman"/>
-                <w:color w:val="2D3B45"/>
-              </w:rPr>
-              <w:t>Data</w:t>
-            </w:r>
-            <w:proofErr w:type="spellEnd"/>
-            <w:r>
-              <w:rPr>
-                <w:rFonts w:ascii="Helvetica Neue" w:eastAsia="Times New Roman" w:hAnsi="Helvetica Neue" w:cs="Times New Roman"/>
-                <w:color w:val="2D3B45"/>
-              </w:rPr>
-              <w:t xml:space="preserve">, </w:t>
-            </w:r>
-            <w:proofErr w:type="spellStart"/>
-            <w:r>
-              <w:rPr>
-                <w:rFonts w:ascii="Helvetica Neue" w:eastAsia="Times New Roman" w:hAnsi="Helvetica Neue" w:cs="Times New Roman"/>
-                <w:color w:val="2D3B45"/>
-              </w:rPr>
-              <w:t>JButton</w:t>
-            </w:r>
-            <w:proofErr w:type="spellEnd"/>
+          </w:tcPr>
+          <w:p>
+            <w:pPr>
+              <w:spacing w:before="180" w:after="180"/>
+              <w:rPr>
+                <w:rFonts w:ascii="Helvetica Neue" w:eastAsia="Times New Roman" w:hAnsi="Helvetica Neue" w:cs="Times New Roman"/>
+                <w:color w:val="2D3B45"/>
+              </w:rPr>
+            </w:pPr>
+            <w:r>
+              <w:rPr>
+                <w:rFonts w:ascii="Helvetica Neue" w:eastAsia="Times New Roman" w:hAnsi="Helvetica Neue" w:cs="Times New Roman"/>
+                <w:color w:val="2D3B45"/>
+              </w:rPr>
+              <w:t xml:space="preserve"> Swimmer</w:t>
+            </w:r>
           </w:p>
         </w:tc>
       </w:tr>
@@ -1734,7 +1378,41 @@
               <w:right w:w="30" w:type="dxa"/>
             </w:tcMar>
             <w:vAlign w:val="center"/>
-            <w:hideMark/>
+          </w:tcPr>
+          <w:p>
+            <w:pPr>
+              <w:spacing w:before="180" w:after="180"/>
+              <w:rPr>
+                <w:rFonts w:ascii="Helvetica Neue" w:eastAsia="Times New Roman" w:hAnsi="Helvetica Neue" w:cs="Times New Roman"/>
+                <w:color w:val="2D3B45"/>
+              </w:rPr>
+            </w:pPr>
+            <w:r>
+              <w:rPr>
+                <w:rFonts w:ascii="Helvetica Neue" w:eastAsia="Times New Roman" w:hAnsi="Helvetica Neue" w:cs="Times New Roman"/>
+                <w:color w:val="2D3B45"/>
+              </w:rPr>
+              <w:t xml:space="preserve"> Time a swimmer checks into the pool</w:t>
+            </w:r>
+          </w:p>
+        </w:tc>
+        <w:tc>
+          <w:tcPr>
+            <w:tcW w:w="4634" w:type="dxa"/>
+            <w:tcBorders>
+              <w:top w:val="outset" w:sz="6" w:space="0" w:color="auto"/>
+              <w:left w:val="outset" w:sz="6" w:space="0" w:color="auto"/>
+              <w:bottom w:val="outset" w:sz="6" w:space="0" w:color="auto"/>
+              <w:right w:val="outset" w:sz="6" w:space="0" w:color="auto"/>
+            </w:tcBorders>
+            <w:shd w:val="clear" w:color="auto" w:fill="auto"/>
+            <w:tcMar>
+              <w:top w:w="30" w:type="dxa"/>
+              <w:left w:w="30" w:type="dxa"/>
+              <w:bottom w:w="30" w:type="dxa"/>
+              <w:right w:w="30" w:type="dxa"/>
+            </w:tcMar>
+            <w:vAlign w:val="center"/>
           </w:tcPr>
           <w:p>
             <w:pPr>
@@ -1751,72 +1429,15 @@
               </w:rPr>
               <w:t xml:space="preserve"> </w:t>
             </w:r>
-            <w:r>
-              <w:rPr>
-                <w:rFonts w:ascii="Helvetica Neue" w:eastAsia="Times New Roman" w:hAnsi="Helvetica Neue" w:cs="Times New Roman"/>
-                <w:color w:val="2D3B45"/>
-              </w:rPr>
-              <w:t>Check-In Swimmer</w:t>
-            </w:r>
-          </w:p>
-        </w:tc>
-        <w:tc>
-          <w:tcPr>
-            <w:tcW w:w="4634" w:type="dxa"/>
-            <w:tcBorders>
-              <w:top w:val="outset" w:sz="6" w:space="0" w:color="auto"/>
-              <w:left w:val="outset" w:sz="6" w:space="0" w:color="auto"/>
-              <w:bottom w:val="outset" w:sz="6" w:space="0" w:color="auto"/>
-              <w:right w:val="outset" w:sz="6" w:space="0" w:color="auto"/>
-            </w:tcBorders>
-            <w:shd w:val="clear" w:color="auto" w:fill="auto"/>
-            <w:tcMar>
-              <w:top w:w="30" w:type="dxa"/>
-              <w:left w:w="30" w:type="dxa"/>
-              <w:bottom w:w="30" w:type="dxa"/>
-              <w:right w:w="30" w:type="dxa"/>
-            </w:tcMar>
-            <w:vAlign w:val="center"/>
-            <w:hideMark/>
-          </w:tcPr>
-          <w:p>
-            <w:pPr>
-              <w:spacing w:before="180" w:after="180"/>
-              <w:rPr>
-                <w:rFonts w:ascii="Helvetica Neue" w:eastAsia="Times New Roman" w:hAnsi="Helvetica Neue" w:cs="Times New Roman"/>
-                <w:color w:val="2D3B45"/>
-              </w:rPr>
-            </w:pPr>
-            <w:r>
-              <w:rPr>
-                <w:rFonts w:ascii="Helvetica Neue" w:eastAsia="Times New Roman" w:hAnsi="Helvetica Neue" w:cs="Times New Roman"/>
-                <w:color w:val="2D3B45"/>
-              </w:rPr>
-              <w:t xml:space="preserve"> </w:t>
-            </w:r>
             <w:proofErr w:type="spellStart"/>
             <w:r>
               <w:rPr>
                 <w:rFonts w:ascii="Helvetica Neue" w:eastAsia="Times New Roman" w:hAnsi="Helvetica Neue" w:cs="Times New Roman"/>
                 <w:color w:val="2D3B45"/>
               </w:rPr>
-              <w:t>J</w:t>
-            </w:r>
-            <w:r>
-              <w:rPr>
-                <w:rFonts w:ascii="Helvetica Neue" w:eastAsia="Times New Roman" w:hAnsi="Helvetica Neue" w:cs="Times New Roman"/>
-                <w:color w:val="2D3B45"/>
-              </w:rPr>
-              <w:t>Button</w:t>
+              <w:t>timeIn</w:t>
             </w:r>
             <w:proofErr w:type="spellEnd"/>
-            <w:r>
-              <w:rPr>
-                <w:rFonts w:ascii="Helvetica Neue" w:eastAsia="Times New Roman" w:hAnsi="Helvetica Neue" w:cs="Times New Roman"/>
-                <w:color w:val="2D3B45"/>
-              </w:rPr>
-              <w:t>, Clock-In, Swimmer</w:t>
-            </w:r>
           </w:p>
         </w:tc>
       </w:tr>
@@ -1838,7 +1459,41 @@
               <w:right w:w="30" w:type="dxa"/>
             </w:tcMar>
             <w:vAlign w:val="center"/>
-            <w:hideMark/>
+          </w:tcPr>
+          <w:p>
+            <w:pPr>
+              <w:spacing w:before="180" w:after="180"/>
+              <w:rPr>
+                <w:rFonts w:ascii="Helvetica Neue" w:eastAsia="Times New Roman" w:hAnsi="Helvetica Neue" w:cs="Times New Roman"/>
+                <w:color w:val="2D3B45"/>
+              </w:rPr>
+            </w:pPr>
+            <w:r>
+              <w:rPr>
+                <w:rFonts w:ascii="Helvetica Neue" w:eastAsia="Times New Roman" w:hAnsi="Helvetica Neue" w:cs="Times New Roman"/>
+                <w:color w:val="2D3B45"/>
+              </w:rPr>
+              <w:t xml:space="preserve"> Time a swimmer checks out of the pool</w:t>
+            </w:r>
+          </w:p>
+        </w:tc>
+        <w:tc>
+          <w:tcPr>
+            <w:tcW w:w="4634" w:type="dxa"/>
+            <w:tcBorders>
+              <w:top w:val="outset" w:sz="6" w:space="0" w:color="auto"/>
+              <w:left w:val="outset" w:sz="6" w:space="0" w:color="auto"/>
+              <w:bottom w:val="outset" w:sz="6" w:space="0" w:color="auto"/>
+              <w:right w:val="outset" w:sz="6" w:space="0" w:color="auto"/>
+            </w:tcBorders>
+            <w:shd w:val="clear" w:color="auto" w:fill="auto"/>
+            <w:tcMar>
+              <w:top w:w="30" w:type="dxa"/>
+              <w:left w:w="30" w:type="dxa"/>
+              <w:bottom w:w="30" w:type="dxa"/>
+              <w:right w:w="30" w:type="dxa"/>
+            </w:tcMar>
+            <w:vAlign w:val="center"/>
           </w:tcPr>
           <w:p>
             <w:pPr>
@@ -1855,12 +1510,51 @@
               </w:rPr>
               <w:t xml:space="preserve"> </w:t>
             </w:r>
-            <w:r>
-              <w:rPr>
-                <w:rFonts w:ascii="Helvetica Neue" w:eastAsia="Times New Roman" w:hAnsi="Helvetica Neue" w:cs="Times New Roman"/>
-                <w:color w:val="2D3B45"/>
-              </w:rPr>
-              <w:t>View full swimmer profile</w:t>
+            <w:proofErr w:type="spellStart"/>
+            <w:r>
+              <w:rPr>
+                <w:rFonts w:ascii="Helvetica Neue" w:eastAsia="Times New Roman" w:hAnsi="Helvetica Neue" w:cs="Times New Roman"/>
+                <w:color w:val="2D3B45"/>
+              </w:rPr>
+              <w:t>timeOut</w:t>
+            </w:r>
+            <w:proofErr w:type="spellEnd"/>
+          </w:p>
+        </w:tc>
+      </w:tr>
+      <w:tr>
+        <w:tc>
+          <w:tcPr>
+            <w:tcW w:w="4635" w:type="dxa"/>
+            <w:tcBorders>
+              <w:top w:val="outset" w:sz="6" w:space="0" w:color="auto"/>
+              <w:left w:val="outset" w:sz="6" w:space="0" w:color="auto"/>
+              <w:bottom w:val="outset" w:sz="6" w:space="0" w:color="auto"/>
+              <w:right w:val="outset" w:sz="6" w:space="0" w:color="auto"/>
+            </w:tcBorders>
+            <w:shd w:val="clear" w:color="auto" w:fill="auto"/>
+            <w:tcMar>
+              <w:top w:w="30" w:type="dxa"/>
+              <w:left w:w="30" w:type="dxa"/>
+              <w:bottom w:w="30" w:type="dxa"/>
+              <w:right w:w="30" w:type="dxa"/>
+            </w:tcMar>
+            <w:vAlign w:val="center"/>
+          </w:tcPr>
+          <w:p>
+            <w:pPr>
+              <w:spacing w:before="180" w:after="180"/>
+              <w:rPr>
+                <w:rFonts w:ascii="Helvetica Neue" w:eastAsia="Times New Roman" w:hAnsi="Helvetica Neue" w:cs="Times New Roman"/>
+                <w:color w:val="2D3B45"/>
+              </w:rPr>
+            </w:pPr>
+            <w:r>
+              <w:rPr>
+                <w:rFonts w:ascii="Helvetica Neue" w:eastAsia="Times New Roman" w:hAnsi="Helvetica Neue" w:cs="Times New Roman"/>
+                <w:color w:val="2D3B45"/>
+              </w:rPr>
+              <w:t xml:space="preserve"> Date a swimmer visits the pool</w:t>
             </w:r>
           </w:p>
         </w:tc>
@@ -1881,37 +1575,213 @@
               <w:right w:w="30" w:type="dxa"/>
             </w:tcMar>
             <w:vAlign w:val="center"/>
-            <w:hideMark/>
-          </w:tcPr>
-          <w:p>
-            <w:pPr>
-              <w:spacing w:before="180" w:after="180"/>
-              <w:rPr>
-                <w:rFonts w:ascii="Helvetica Neue" w:eastAsia="Times New Roman" w:hAnsi="Helvetica Neue" w:cs="Times New Roman"/>
-                <w:b/>
-                <w:color w:val="2D3B45"/>
-              </w:rPr>
-            </w:pPr>
+          </w:tcPr>
+          <w:p>
+            <w:pPr>
+              <w:spacing w:before="180" w:after="180"/>
+              <w:rPr>
+                <w:rFonts w:ascii="Helvetica Neue" w:eastAsia="Times New Roman" w:hAnsi="Helvetica Neue" w:cs="Times New Roman"/>
+                <w:color w:val="2D3B45"/>
+              </w:rPr>
+            </w:pPr>
+            <w:r>
+              <w:rPr>
+                <w:rFonts w:ascii="Helvetica Neue" w:eastAsia="Times New Roman" w:hAnsi="Helvetica Neue" w:cs="Times New Roman"/>
+                <w:color w:val="2D3B45"/>
+              </w:rPr>
+              <w:t xml:space="preserve"> </w:t>
+            </w:r>
             <w:proofErr w:type="spellStart"/>
             <w:r>
               <w:rPr>
                 <w:rFonts w:ascii="Helvetica Neue" w:eastAsia="Times New Roman" w:hAnsi="Helvetica Neue" w:cs="Times New Roman"/>
                 <w:color w:val="2D3B45"/>
               </w:rPr>
-              <w:t>JButton</w:t>
+              <w:t>visitDate</w:t>
             </w:r>
             <w:proofErr w:type="spellEnd"/>
-            <w:r>
-              <w:rPr>
-                <w:rFonts w:ascii="Helvetica Neue" w:eastAsia="Times New Roman" w:hAnsi="Helvetica Neue" w:cs="Times New Roman"/>
-                <w:color w:val="2D3B45"/>
-              </w:rPr>
-              <w:t>, Swimmer</w:t>
+          </w:p>
+        </w:tc>
+      </w:tr>
+      <w:tr>
+        <w:tc>
+          <w:tcPr>
+            <w:tcW w:w="4635" w:type="dxa"/>
+            <w:tcBorders>
+              <w:top w:val="outset" w:sz="6" w:space="0" w:color="auto"/>
+              <w:left w:val="outset" w:sz="6" w:space="0" w:color="auto"/>
+              <w:bottom w:val="outset" w:sz="6" w:space="0" w:color="auto"/>
+              <w:right w:val="outset" w:sz="6" w:space="0" w:color="auto"/>
+            </w:tcBorders>
+            <w:shd w:val="clear" w:color="auto" w:fill="auto"/>
+            <w:tcMar>
+              <w:top w:w="30" w:type="dxa"/>
+              <w:left w:w="30" w:type="dxa"/>
+              <w:bottom w:w="30" w:type="dxa"/>
+              <w:right w:w="30" w:type="dxa"/>
+            </w:tcMar>
+            <w:vAlign w:val="center"/>
+          </w:tcPr>
+          <w:p>
+            <w:pPr>
+              <w:spacing w:before="180" w:after="180"/>
+              <w:rPr>
+                <w:rFonts w:ascii="Helvetica Neue" w:eastAsia="Times New Roman" w:hAnsi="Helvetica Neue" w:cs="Times New Roman"/>
+                <w:color w:val="2D3B45"/>
+              </w:rPr>
+            </w:pPr>
+            <w:r>
+              <w:rPr>
+                <w:rFonts w:ascii="Helvetica Neue" w:eastAsia="Times New Roman" w:hAnsi="Helvetica Neue" w:cs="Times New Roman"/>
+                <w:color w:val="2D3B45"/>
+              </w:rPr>
+              <w:t xml:space="preserve"> Add a clock-out time to an unfinished visit of the specified swimmer</w:t>
+            </w:r>
+          </w:p>
+        </w:tc>
+        <w:tc>
+          <w:tcPr>
+            <w:tcW w:w="4634" w:type="dxa"/>
+            <w:tcBorders>
+              <w:top w:val="outset" w:sz="6" w:space="0" w:color="auto"/>
+              <w:left w:val="outset" w:sz="6" w:space="0" w:color="auto"/>
+              <w:bottom w:val="outset" w:sz="6" w:space="0" w:color="auto"/>
+              <w:right w:val="outset" w:sz="6" w:space="0" w:color="auto"/>
+            </w:tcBorders>
+            <w:shd w:val="clear" w:color="auto" w:fill="auto"/>
+            <w:tcMar>
+              <w:top w:w="30" w:type="dxa"/>
+              <w:left w:w="30" w:type="dxa"/>
+              <w:bottom w:w="30" w:type="dxa"/>
+              <w:right w:w="30" w:type="dxa"/>
+            </w:tcMar>
+            <w:vAlign w:val="center"/>
+          </w:tcPr>
+          <w:p>
+            <w:pPr>
+              <w:spacing w:before="180" w:after="180"/>
+              <w:rPr>
+                <w:rFonts w:ascii="Helvetica Neue" w:eastAsia="Times New Roman" w:hAnsi="Helvetica Neue" w:cs="Times New Roman"/>
+                <w:color w:val="2D3B45"/>
+              </w:rPr>
+            </w:pPr>
+            <w:r>
+              <w:rPr>
+                <w:rFonts w:ascii="Helvetica Neue" w:eastAsia="Times New Roman" w:hAnsi="Helvetica Neue" w:cs="Times New Roman"/>
+                <w:color w:val="2D3B45"/>
+              </w:rPr>
+              <w:t xml:space="preserve"> </w:t>
+            </w:r>
+            <w:proofErr w:type="spellStart"/>
+            <w:r>
+              <w:rPr>
+                <w:rFonts w:ascii="Helvetica Neue" w:eastAsia="Times New Roman" w:hAnsi="Helvetica Neue" w:cs="Times New Roman"/>
+                <w:color w:val="2D3B45"/>
+              </w:rPr>
+              <w:t>clockOut</w:t>
+            </w:r>
+            <w:proofErr w:type="spellEnd"/>
+            <w:r>
+              <w:rPr>
+                <w:rFonts w:ascii="Helvetica Neue" w:eastAsia="Times New Roman" w:hAnsi="Helvetica Neue" w:cs="Times New Roman"/>
+                <w:color w:val="2D3B45"/>
+              </w:rPr>
+              <w:t>(swimmer)</w:t>
+            </w:r>
+          </w:p>
+        </w:tc>
+      </w:tr>
+      <w:tr>
+        <w:tc>
+          <w:tcPr>
+            <w:tcW w:w="4635" w:type="dxa"/>
+            <w:tcBorders>
+              <w:top w:val="outset" w:sz="6" w:space="0" w:color="auto"/>
+              <w:left w:val="outset" w:sz="6" w:space="0" w:color="auto"/>
+              <w:bottom w:val="outset" w:sz="6" w:space="0" w:color="auto"/>
+              <w:right w:val="outset" w:sz="6" w:space="0" w:color="auto"/>
+            </w:tcBorders>
+            <w:shd w:val="clear" w:color="auto" w:fill="auto"/>
+            <w:tcMar>
+              <w:top w:w="30" w:type="dxa"/>
+              <w:left w:w="30" w:type="dxa"/>
+              <w:bottom w:w="30" w:type="dxa"/>
+              <w:right w:w="30" w:type="dxa"/>
+            </w:tcMar>
+            <w:vAlign w:val="center"/>
+          </w:tcPr>
+          <w:p>
+            <w:pPr>
+              <w:spacing w:before="180" w:after="180"/>
+              <w:rPr>
+                <w:rFonts w:ascii="Helvetica Neue" w:eastAsia="Times New Roman" w:hAnsi="Helvetica Neue" w:cs="Times New Roman"/>
+                <w:color w:val="2D3B45"/>
+              </w:rPr>
+            </w:pPr>
+            <w:r>
+              <w:rPr>
+                <w:rFonts w:ascii="Helvetica Neue" w:eastAsia="Times New Roman" w:hAnsi="Helvetica Neue" w:cs="Times New Roman"/>
+                <w:color w:val="2D3B45"/>
+              </w:rPr>
+              <w:t xml:space="preserve"> Create a visit object for the specified swimmer with the check-in time as the current time</w:t>
+            </w:r>
+          </w:p>
+        </w:tc>
+        <w:tc>
+          <w:tcPr>
+            <w:tcW w:w="4634" w:type="dxa"/>
+            <w:tcBorders>
+              <w:top w:val="outset" w:sz="6" w:space="0" w:color="auto"/>
+              <w:left w:val="outset" w:sz="6" w:space="0" w:color="auto"/>
+              <w:bottom w:val="outset" w:sz="6" w:space="0" w:color="auto"/>
+              <w:right w:val="outset" w:sz="6" w:space="0" w:color="auto"/>
+            </w:tcBorders>
+            <w:shd w:val="clear" w:color="auto" w:fill="auto"/>
+            <w:tcMar>
+              <w:top w:w="30" w:type="dxa"/>
+              <w:left w:w="30" w:type="dxa"/>
+              <w:bottom w:w="30" w:type="dxa"/>
+              <w:right w:w="30" w:type="dxa"/>
+            </w:tcMar>
+            <w:vAlign w:val="center"/>
+          </w:tcPr>
+          <w:p>
+            <w:pPr>
+              <w:spacing w:before="180" w:after="180"/>
+              <w:rPr>
+                <w:rFonts w:ascii="Helvetica Neue" w:eastAsia="Times New Roman" w:hAnsi="Helvetica Neue" w:cs="Times New Roman"/>
+                <w:color w:val="2D3B45"/>
+              </w:rPr>
+            </w:pPr>
+            <w:r>
+              <w:rPr>
+                <w:rFonts w:ascii="Helvetica Neue" w:eastAsia="Times New Roman" w:hAnsi="Helvetica Neue" w:cs="Times New Roman"/>
+                <w:color w:val="2D3B45"/>
+              </w:rPr>
+              <w:t xml:space="preserve"> </w:t>
+            </w:r>
+            <w:proofErr w:type="spellStart"/>
+            <w:r>
+              <w:rPr>
+                <w:rFonts w:ascii="Helvetica Neue" w:eastAsia="Times New Roman" w:hAnsi="Helvetica Neue" w:cs="Times New Roman"/>
+                <w:color w:val="2D3B45"/>
+              </w:rPr>
+              <w:t>clockIn</w:t>
+            </w:r>
+            <w:proofErr w:type="spellEnd"/>
+            <w:r>
+              <w:rPr>
+                <w:rFonts w:ascii="Helvetica Neue" w:eastAsia="Times New Roman" w:hAnsi="Helvetica Neue" w:cs="Times New Roman"/>
+                <w:color w:val="2D3B45"/>
+              </w:rPr>
+              <w:t>(swimmer)</w:t>
             </w:r>
           </w:p>
         </w:tc>
       </w:tr>
     </w:tbl>
+    <w:p/>
+    <w:p/>
     <w:p/>
     <w:tbl>
       <w:tblPr>
@@ -1971,7 +1841,7 @@
                 <w:bCs/>
                 <w:color w:val="2D3B45"/>
               </w:rPr>
-              <w:t>Class:</w:t>
+              <w:t>Class</w:t>
             </w:r>
             <w:r>
               <w:rPr>
@@ -1980,26 +1850,25 @@
                 <w:bCs/>
                 <w:color w:val="2D3B45"/>
               </w:rPr>
+              <w:t xml:space="preserve">: </w:t>
+            </w:r>
+            <w:r>
+              <w:rPr>
+                <w:rFonts w:ascii="Helvetica Neue" w:eastAsia="Times New Roman" w:hAnsi="Helvetica Neue" w:cs="Times New Roman"/>
+                <w:bCs/>
+                <w:color w:val="2D3B45"/>
+              </w:rPr>
+              <w:t>Status</w:t>
+            </w:r>
+            <w:r>
+              <w:rPr>
+                <w:rFonts w:ascii="Helvetica Neue" w:eastAsia="Times New Roman" w:hAnsi="Helvetica Neue" w:cs="Times New Roman"/>
+                <w:b/>
+                <w:bCs/>
+                <w:color w:val="2D3B45"/>
+              </w:rPr>
               <w:t xml:space="preserve"> </w:t>
             </w:r>
-            <w:proofErr w:type="spellStart"/>
-            <w:r>
-              <w:rPr>
-                <w:rFonts w:ascii="Helvetica Neue" w:eastAsia="Times New Roman" w:hAnsi="Helvetica Neue" w:cs="Times New Roman"/>
-                <w:bCs/>
-                <w:color w:val="2D3B45"/>
-              </w:rPr>
-              <w:t>SearchResults</w:t>
-            </w:r>
-            <w:r>
-              <w:rPr>
-                <w:rFonts w:ascii="Helvetica Neue" w:eastAsia="Times New Roman" w:hAnsi="Helvetica Neue" w:cs="Times New Roman"/>
-                <w:bCs/>
-                <w:color w:val="2D3B45"/>
-              </w:rPr>
-              <w:t>Data</w:t>
-            </w:r>
-            <w:proofErr w:type="spellEnd"/>
           </w:p>
         </w:tc>
       </w:tr>
@@ -2114,7 +1983,7 @@
                 <w:rFonts w:ascii="Helvetica Neue" w:eastAsia="Times New Roman" w:hAnsi="Helvetica Neue" w:cs="Times New Roman"/>
                 <w:color w:val="2D3B45"/>
               </w:rPr>
-              <w:t>Contain working list of swimmers matching   search criteria</w:t>
+              <w:t>Boolean that either that must be false for swimmer to enter the pool</w:t>
             </w:r>
           </w:p>
         </w:tc>
@@ -2150,8 +2019,17 @@
                 <w:rFonts w:ascii="Helvetica Neue" w:eastAsia="Times New Roman" w:hAnsi="Helvetica Neue" w:cs="Times New Roman"/>
                 <w:color w:val="2D3B45"/>
               </w:rPr>
-              <w:t xml:space="preserve"> Swimmer</w:t>
-            </w:r>
+              <w:t xml:space="preserve"> </w:t>
+            </w:r>
+            <w:proofErr w:type="spellStart"/>
+            <w:r>
+              <w:rPr>
+                <w:rFonts w:ascii="Helvetica Neue" w:eastAsia="Times New Roman" w:hAnsi="Helvetica Neue" w:cs="Times New Roman"/>
+                <w:color w:val="2D3B45"/>
+              </w:rPr>
+              <w:t>denyEntry</w:t>
+            </w:r>
+            <w:proofErr w:type="spellEnd"/>
           </w:p>
         </w:tc>
       </w:tr>
@@ -2188,7 +2066,7 @@
                 <w:rFonts w:ascii="Helvetica Neue" w:eastAsia="Times New Roman" w:hAnsi="Helvetica Neue" w:cs="Times New Roman"/>
                 <w:color w:val="2D3B45"/>
               </w:rPr>
-              <w:t xml:space="preserve"> Add swimmers that match search criteria</w:t>
+              <w:t>Details of status; default to ‘clear’</w:t>
             </w:r>
           </w:p>
         </w:tc>
@@ -2216,6 +2094,7 @@
               <w:spacing w:before="180" w:after="180"/>
               <w:rPr>
                 <w:rFonts w:ascii="Helvetica Neue" w:eastAsia="Times New Roman" w:hAnsi="Helvetica Neue" w:cs="Times New Roman"/>
+                <w:b/>
                 <w:color w:val="2D3B45"/>
               </w:rPr>
             </w:pPr>
@@ -2226,130 +2105,12 @@
               </w:rPr>
               <w:t xml:space="preserve"> </w:t>
             </w:r>
-            <w:proofErr w:type="spellStart"/>
-            <w:proofErr w:type="gramStart"/>
-            <w:r>
-              <w:rPr>
-                <w:rFonts w:ascii="Helvetica Neue" w:eastAsia="Times New Roman" w:hAnsi="Helvetica Neue" w:cs="Times New Roman"/>
-                <w:color w:val="2D3B45"/>
-              </w:rPr>
-              <w:t>addSwimmer</w:t>
-            </w:r>
-            <w:proofErr w:type="spellEnd"/>
-            <w:r>
-              <w:rPr>
-                <w:rFonts w:ascii="Helvetica Neue" w:eastAsia="Times New Roman" w:hAnsi="Helvetica Neue" w:cs="Times New Roman"/>
-                <w:color w:val="2D3B45"/>
-              </w:rPr>
-              <w:t>(</w:t>
-            </w:r>
-            <w:proofErr w:type="gramEnd"/>
-            <w:r>
-              <w:rPr>
-                <w:rFonts w:ascii="Helvetica Neue" w:eastAsia="Times New Roman" w:hAnsi="Helvetica Neue" w:cs="Times New Roman"/>
-                <w:color w:val="2D3B45"/>
-              </w:rPr>
-              <w:t>)</w:t>
-            </w:r>
-          </w:p>
-        </w:tc>
-      </w:tr>
-      <w:tr>
-        <w:tc>
-          <w:tcPr>
-            <w:tcW w:w="4635" w:type="dxa"/>
-            <w:tcBorders>
-              <w:top w:val="outset" w:sz="6" w:space="0" w:color="auto"/>
-              <w:left w:val="outset" w:sz="6" w:space="0" w:color="auto"/>
-              <w:bottom w:val="outset" w:sz="6" w:space="0" w:color="auto"/>
-              <w:right w:val="outset" w:sz="6" w:space="0" w:color="auto"/>
-            </w:tcBorders>
-            <w:shd w:val="clear" w:color="auto" w:fill="auto"/>
-            <w:tcMar>
-              <w:top w:w="30" w:type="dxa"/>
-              <w:left w:w="30" w:type="dxa"/>
-              <w:bottom w:w="30" w:type="dxa"/>
-              <w:right w:w="30" w:type="dxa"/>
-            </w:tcMar>
-            <w:vAlign w:val="center"/>
-            <w:hideMark/>
-          </w:tcPr>
-          <w:p>
-            <w:pPr>
-              <w:spacing w:before="180" w:after="180"/>
-              <w:rPr>
-                <w:rFonts w:ascii="Helvetica Neue" w:eastAsia="Times New Roman" w:hAnsi="Helvetica Neue" w:cs="Times New Roman"/>
-                <w:color w:val="2D3B45"/>
-              </w:rPr>
-            </w:pPr>
-            <w:r>
-              <w:rPr>
-                <w:rFonts w:ascii="Helvetica Neue" w:eastAsia="Times New Roman" w:hAnsi="Helvetica Neue" w:cs="Times New Roman"/>
-                <w:color w:val="2D3B45"/>
-              </w:rPr>
-              <w:t xml:space="preserve"> Empty the list at the start of new search</w:t>
-            </w:r>
-          </w:p>
-        </w:tc>
-        <w:tc>
-          <w:tcPr>
-            <w:tcW w:w="4634" w:type="dxa"/>
-            <w:tcBorders>
-              <w:top w:val="outset" w:sz="6" w:space="0" w:color="auto"/>
-              <w:left w:val="outset" w:sz="6" w:space="0" w:color="auto"/>
-              <w:bottom w:val="outset" w:sz="6" w:space="0" w:color="auto"/>
-              <w:right w:val="outset" w:sz="6" w:space="0" w:color="auto"/>
-            </w:tcBorders>
-            <w:shd w:val="clear" w:color="auto" w:fill="auto"/>
-            <w:tcMar>
-              <w:top w:w="30" w:type="dxa"/>
-              <w:left w:w="30" w:type="dxa"/>
-              <w:bottom w:w="30" w:type="dxa"/>
-              <w:right w:w="30" w:type="dxa"/>
-            </w:tcMar>
-            <w:vAlign w:val="center"/>
-            <w:hideMark/>
-          </w:tcPr>
-          <w:p>
-            <w:pPr>
-              <w:spacing w:before="180" w:after="180"/>
-              <w:rPr>
-                <w:rFonts w:ascii="Helvetica Neue" w:eastAsia="Times New Roman" w:hAnsi="Helvetica Neue" w:cs="Times New Roman"/>
-                <w:b/>
-                <w:color w:val="2D3B45"/>
-              </w:rPr>
-            </w:pPr>
-            <w:r>
-              <w:rPr>
-                <w:rFonts w:ascii="Helvetica Neue" w:eastAsia="Times New Roman" w:hAnsi="Helvetica Neue" w:cs="Times New Roman"/>
-                <w:color w:val="2D3B45"/>
-              </w:rPr>
-              <w:t xml:space="preserve"> </w:t>
-            </w:r>
-            <w:proofErr w:type="spellStart"/>
-            <w:proofErr w:type="gramStart"/>
-            <w:r>
-              <w:rPr>
-                <w:rFonts w:ascii="Helvetica Neue" w:eastAsia="Times New Roman" w:hAnsi="Helvetica Neue" w:cs="Times New Roman"/>
-                <w:color w:val="2D3B45"/>
-              </w:rPr>
-              <w:t>emptyList</w:t>
-            </w:r>
-            <w:proofErr w:type="spellEnd"/>
-            <w:r>
-              <w:rPr>
-                <w:rFonts w:ascii="Helvetica Neue" w:eastAsia="Times New Roman" w:hAnsi="Helvetica Neue" w:cs="Times New Roman"/>
-                <w:color w:val="2D3B45"/>
-              </w:rPr>
-              <w:t>(</w:t>
-            </w:r>
-            <w:proofErr w:type="gramEnd"/>
-            <w:r>
-              <w:rPr>
-                <w:rFonts w:ascii="Helvetica Neue" w:eastAsia="Times New Roman" w:hAnsi="Helvetica Neue" w:cs="Times New Roman"/>
-                <w:color w:val="2D3B45"/>
-              </w:rPr>
-              <w:t>)</w:t>
+            <w:r>
+              <w:rPr>
+                <w:rFonts w:ascii="Helvetica Neue" w:eastAsia="Times New Roman" w:hAnsi="Helvetica Neue" w:cs="Times New Roman"/>
+                <w:color w:val="2D3B45"/>
+              </w:rPr>
+              <w:t>note</w:t>
             </w:r>
           </w:p>
         </w:tc>
@@ -2360,6 +2121,787 @@
     <w:p/>
     <w:p/>
     <w:p/>
+    <w:tbl>
+      <w:tblPr>
+        <w:tblW w:w="0" w:type="auto"/>
+        <w:tblInd w:w="75" w:type="dxa"/>
+        <w:tblBorders>
+          <w:top w:val="outset" w:sz="6" w:space="0" w:color="auto"/>
+          <w:left w:val="outset" w:sz="6" w:space="0" w:color="auto"/>
+          <w:bottom w:val="outset" w:sz="6" w:space="0" w:color="auto"/>
+          <w:right w:val="outset" w:sz="6" w:space="0" w:color="auto"/>
+        </w:tblBorders>
+        <w:tblCellMar>
+          <w:top w:w="15" w:type="dxa"/>
+          <w:left w:w="15" w:type="dxa"/>
+          <w:bottom w:w="15" w:type="dxa"/>
+          <w:right w:w="15" w:type="dxa"/>
+        </w:tblCellMar>
+        <w:tblLook w:val="04A0" w:firstRow="1" w:lastRow="0" w:firstColumn="1" w:lastColumn="0" w:noHBand="0" w:noVBand="1"/>
+      </w:tblPr>
+      <w:tblGrid>
+        <w:gridCol w:w="4635"/>
+        <w:gridCol w:w="4634"/>
+      </w:tblGrid>
+      <w:tr>
+        <w:tc>
+          <w:tcPr>
+            <w:tcW w:w="9269" w:type="dxa"/>
+            <w:gridSpan w:val="2"/>
+            <w:tcBorders>
+              <w:top w:val="outset" w:sz="6" w:space="0" w:color="auto"/>
+              <w:left w:val="outset" w:sz="6" w:space="0" w:color="auto"/>
+              <w:bottom w:val="outset" w:sz="6" w:space="0" w:color="auto"/>
+              <w:right w:val="outset" w:sz="6" w:space="0" w:color="auto"/>
+            </w:tcBorders>
+            <w:shd w:val="clear" w:color="auto" w:fill="auto"/>
+            <w:tcMar>
+              <w:top w:w="30" w:type="dxa"/>
+              <w:left w:w="30" w:type="dxa"/>
+              <w:bottom w:w="30" w:type="dxa"/>
+              <w:right w:w="30" w:type="dxa"/>
+            </w:tcMar>
+            <w:vAlign w:val="center"/>
+            <w:hideMark/>
+          </w:tcPr>
+          <w:p>
+            <w:pPr>
+              <w:spacing w:before="180" w:after="180"/>
+              <w:rPr>
+                <w:rFonts w:ascii="Helvetica Neue" w:eastAsia="Times New Roman" w:hAnsi="Helvetica Neue" w:cs="Times New Roman"/>
+                <w:color w:val="2D3B45"/>
+              </w:rPr>
+            </w:pPr>
+            <w:r>
+              <w:rPr>
+                <w:rFonts w:ascii="Helvetica Neue" w:eastAsia="Times New Roman" w:hAnsi="Helvetica Neue" w:cs="Times New Roman"/>
+                <w:b/>
+                <w:bCs/>
+                <w:color w:val="2D3B45"/>
+              </w:rPr>
+              <w:lastRenderedPageBreak/>
+              <w:t>Class</w:t>
+            </w:r>
+            <w:r>
+              <w:rPr>
+                <w:rFonts w:ascii="Helvetica Neue" w:eastAsia="Times New Roman" w:hAnsi="Helvetica Neue" w:cs="Times New Roman"/>
+                <w:b/>
+                <w:bCs/>
+                <w:color w:val="2D3B45"/>
+              </w:rPr>
+              <w:t xml:space="preserve">: </w:t>
+            </w:r>
+            <w:r>
+              <w:rPr>
+                <w:rFonts w:ascii="Helvetica Neue" w:eastAsia="Times New Roman" w:hAnsi="Helvetica Neue" w:cs="Times New Roman"/>
+                <w:bCs/>
+                <w:color w:val="2D3B45"/>
+              </w:rPr>
+              <w:t>S</w:t>
+            </w:r>
+            <w:r>
+              <w:rPr>
+                <w:rFonts w:ascii="Helvetica Neue" w:eastAsia="Times New Roman" w:hAnsi="Helvetica Neue" w:cs="Times New Roman"/>
+                <w:bCs/>
+                <w:color w:val="2D3B45"/>
+              </w:rPr>
+              <w:t>wimmer</w:t>
+            </w:r>
+          </w:p>
+        </w:tc>
+      </w:tr>
+      <w:tr>
+        <w:tc>
+          <w:tcPr>
+            <w:tcW w:w="4635" w:type="dxa"/>
+            <w:tcBorders>
+              <w:top w:val="outset" w:sz="6" w:space="0" w:color="auto"/>
+              <w:left w:val="outset" w:sz="6" w:space="0" w:color="auto"/>
+              <w:bottom w:val="outset" w:sz="6" w:space="0" w:color="auto"/>
+              <w:right w:val="outset" w:sz="6" w:space="0" w:color="auto"/>
+            </w:tcBorders>
+            <w:shd w:val="clear" w:color="auto" w:fill="auto"/>
+            <w:tcMar>
+              <w:top w:w="30" w:type="dxa"/>
+              <w:left w:w="30" w:type="dxa"/>
+              <w:bottom w:w="30" w:type="dxa"/>
+              <w:right w:w="30" w:type="dxa"/>
+            </w:tcMar>
+            <w:vAlign w:val="center"/>
+            <w:hideMark/>
+          </w:tcPr>
+          <w:p>
+            <w:pPr>
+              <w:spacing w:before="180" w:after="180"/>
+              <w:rPr>
+                <w:rFonts w:ascii="Helvetica Neue" w:eastAsia="Times New Roman" w:hAnsi="Helvetica Neue" w:cs="Times New Roman"/>
+                <w:color w:val="2D3B45"/>
+              </w:rPr>
+            </w:pPr>
+            <w:r>
+              <w:rPr>
+                <w:rFonts w:ascii="Helvetica Neue" w:eastAsia="Times New Roman" w:hAnsi="Helvetica Neue" w:cs="Times New Roman"/>
+                <w:b/>
+                <w:bCs/>
+                <w:color w:val="2D3B45"/>
+              </w:rPr>
+              <w:t>Responsibilities:</w:t>
+            </w:r>
+          </w:p>
+        </w:tc>
+        <w:tc>
+          <w:tcPr>
+            <w:tcW w:w="4634" w:type="dxa"/>
+            <w:tcBorders>
+              <w:top w:val="outset" w:sz="6" w:space="0" w:color="auto"/>
+              <w:left w:val="outset" w:sz="6" w:space="0" w:color="auto"/>
+              <w:bottom w:val="outset" w:sz="6" w:space="0" w:color="auto"/>
+              <w:right w:val="outset" w:sz="6" w:space="0" w:color="auto"/>
+            </w:tcBorders>
+            <w:shd w:val="clear" w:color="auto" w:fill="auto"/>
+            <w:tcMar>
+              <w:top w:w="30" w:type="dxa"/>
+              <w:left w:w="30" w:type="dxa"/>
+              <w:bottom w:w="30" w:type="dxa"/>
+              <w:right w:w="30" w:type="dxa"/>
+            </w:tcMar>
+            <w:vAlign w:val="center"/>
+            <w:hideMark/>
+          </w:tcPr>
+          <w:p>
+            <w:pPr>
+              <w:spacing w:before="180" w:after="180"/>
+              <w:rPr>
+                <w:rFonts w:ascii="Helvetica Neue" w:eastAsia="Times New Roman" w:hAnsi="Helvetica Neue" w:cs="Times New Roman"/>
+                <w:color w:val="2D3B45"/>
+              </w:rPr>
+            </w:pPr>
+            <w:r>
+              <w:rPr>
+                <w:rFonts w:ascii="Helvetica Neue" w:eastAsia="Times New Roman" w:hAnsi="Helvetica Neue" w:cs="Times New Roman"/>
+                <w:b/>
+                <w:bCs/>
+                <w:color w:val="2D3B45"/>
+              </w:rPr>
+              <w:t>Collaborators:</w:t>
+            </w:r>
+          </w:p>
+        </w:tc>
+      </w:tr>
+      <w:tr>
+        <w:tc>
+          <w:tcPr>
+            <w:tcW w:w="4635" w:type="dxa"/>
+            <w:tcBorders>
+              <w:top w:val="outset" w:sz="6" w:space="0" w:color="auto"/>
+              <w:left w:val="outset" w:sz="6" w:space="0" w:color="auto"/>
+              <w:bottom w:val="outset" w:sz="6" w:space="0" w:color="auto"/>
+              <w:right w:val="outset" w:sz="6" w:space="0" w:color="auto"/>
+            </w:tcBorders>
+            <w:shd w:val="clear" w:color="auto" w:fill="auto"/>
+            <w:tcMar>
+              <w:top w:w="30" w:type="dxa"/>
+              <w:left w:w="30" w:type="dxa"/>
+              <w:bottom w:w="30" w:type="dxa"/>
+              <w:right w:w="30" w:type="dxa"/>
+            </w:tcMar>
+            <w:vAlign w:val="center"/>
+            <w:hideMark/>
+          </w:tcPr>
+          <w:p>
+            <w:pPr>
+              <w:spacing w:before="180" w:after="180"/>
+              <w:rPr>
+                <w:rFonts w:ascii="Helvetica Neue" w:eastAsia="Times New Roman" w:hAnsi="Helvetica Neue" w:cs="Times New Roman"/>
+                <w:color w:val="2D3B45"/>
+              </w:rPr>
+            </w:pPr>
+            <w:r>
+              <w:rPr>
+                <w:rFonts w:ascii="Helvetica Neue" w:eastAsia="Times New Roman" w:hAnsi="Helvetica Neue" w:cs="Times New Roman"/>
+                <w:color w:val="2D3B45"/>
+              </w:rPr>
+              <w:t>Swimmer’s name</w:t>
+            </w:r>
+          </w:p>
+        </w:tc>
+        <w:tc>
+          <w:tcPr>
+            <w:tcW w:w="4634" w:type="dxa"/>
+            <w:tcBorders>
+              <w:top w:val="outset" w:sz="6" w:space="0" w:color="auto"/>
+              <w:left w:val="outset" w:sz="6" w:space="0" w:color="auto"/>
+              <w:bottom w:val="outset" w:sz="6" w:space="0" w:color="auto"/>
+              <w:right w:val="outset" w:sz="6" w:space="0" w:color="auto"/>
+            </w:tcBorders>
+            <w:shd w:val="clear" w:color="auto" w:fill="auto"/>
+            <w:tcMar>
+              <w:top w:w="30" w:type="dxa"/>
+              <w:left w:w="30" w:type="dxa"/>
+              <w:bottom w:w="30" w:type="dxa"/>
+              <w:right w:w="30" w:type="dxa"/>
+            </w:tcMar>
+            <w:vAlign w:val="center"/>
+            <w:hideMark/>
+          </w:tcPr>
+          <w:p>
+            <w:pPr>
+              <w:spacing w:before="180" w:after="180"/>
+              <w:rPr>
+                <w:rFonts w:ascii="Helvetica Neue" w:eastAsia="Times New Roman" w:hAnsi="Helvetica Neue" w:cs="Times New Roman"/>
+                <w:color w:val="2D3B45"/>
+              </w:rPr>
+            </w:pPr>
+            <w:r>
+              <w:rPr>
+                <w:rFonts w:ascii="Helvetica Neue" w:eastAsia="Times New Roman" w:hAnsi="Helvetica Neue" w:cs="Times New Roman"/>
+                <w:color w:val="2D3B45"/>
+              </w:rPr>
+              <w:t xml:space="preserve"> </w:t>
+            </w:r>
+            <w:r>
+              <w:rPr>
+                <w:rFonts w:ascii="Helvetica Neue" w:eastAsia="Times New Roman" w:hAnsi="Helvetica Neue" w:cs="Times New Roman"/>
+                <w:color w:val="2D3B45"/>
+              </w:rPr>
+              <w:t>name</w:t>
+            </w:r>
+          </w:p>
+        </w:tc>
+      </w:tr>
+      <w:tr>
+        <w:tc>
+          <w:tcPr>
+            <w:tcW w:w="4635" w:type="dxa"/>
+            <w:tcBorders>
+              <w:top w:val="outset" w:sz="6" w:space="0" w:color="auto"/>
+              <w:left w:val="outset" w:sz="6" w:space="0" w:color="auto"/>
+              <w:bottom w:val="outset" w:sz="6" w:space="0" w:color="auto"/>
+              <w:right w:val="outset" w:sz="6" w:space="0" w:color="auto"/>
+            </w:tcBorders>
+            <w:shd w:val="clear" w:color="auto" w:fill="auto"/>
+            <w:tcMar>
+              <w:top w:w="30" w:type="dxa"/>
+              <w:left w:w="30" w:type="dxa"/>
+              <w:bottom w:w="30" w:type="dxa"/>
+              <w:right w:w="30" w:type="dxa"/>
+            </w:tcMar>
+            <w:vAlign w:val="center"/>
+            <w:hideMark/>
+          </w:tcPr>
+          <w:p>
+            <w:pPr>
+              <w:spacing w:before="180" w:after="180"/>
+              <w:rPr>
+                <w:rFonts w:ascii="Helvetica Neue" w:eastAsia="Times New Roman" w:hAnsi="Helvetica Neue" w:cs="Times New Roman"/>
+                <w:color w:val="2D3B45"/>
+              </w:rPr>
+            </w:pPr>
+            <w:r>
+              <w:rPr>
+                <w:rFonts w:ascii="Helvetica Neue" w:eastAsia="Times New Roman" w:hAnsi="Helvetica Neue" w:cs="Times New Roman"/>
+                <w:color w:val="2D3B45"/>
+              </w:rPr>
+              <w:t>Swimmer’s skill level</w:t>
+            </w:r>
+          </w:p>
+        </w:tc>
+        <w:tc>
+          <w:tcPr>
+            <w:tcW w:w="4634" w:type="dxa"/>
+            <w:tcBorders>
+              <w:top w:val="outset" w:sz="6" w:space="0" w:color="auto"/>
+              <w:left w:val="outset" w:sz="6" w:space="0" w:color="auto"/>
+              <w:bottom w:val="outset" w:sz="6" w:space="0" w:color="auto"/>
+              <w:right w:val="outset" w:sz="6" w:space="0" w:color="auto"/>
+            </w:tcBorders>
+            <w:shd w:val="clear" w:color="auto" w:fill="auto"/>
+            <w:tcMar>
+              <w:top w:w="30" w:type="dxa"/>
+              <w:left w:w="30" w:type="dxa"/>
+              <w:bottom w:w="30" w:type="dxa"/>
+              <w:right w:w="30" w:type="dxa"/>
+            </w:tcMar>
+            <w:vAlign w:val="center"/>
+            <w:hideMark/>
+          </w:tcPr>
+          <w:p>
+            <w:pPr>
+              <w:spacing w:before="180" w:after="180"/>
+              <w:rPr>
+                <w:rFonts w:ascii="Helvetica Neue" w:eastAsia="Times New Roman" w:hAnsi="Helvetica Neue" w:cs="Times New Roman"/>
+                <w:b/>
+                <w:color w:val="2D3B45"/>
+              </w:rPr>
+            </w:pPr>
+            <w:r>
+              <w:rPr>
+                <w:rFonts w:ascii="Helvetica Neue" w:eastAsia="Times New Roman" w:hAnsi="Helvetica Neue" w:cs="Times New Roman"/>
+                <w:color w:val="2D3B45"/>
+              </w:rPr>
+              <w:t xml:space="preserve"> </w:t>
+            </w:r>
+            <w:r>
+              <w:rPr>
+                <w:rFonts w:ascii="Helvetica Neue" w:eastAsia="Times New Roman" w:hAnsi="Helvetica Neue" w:cs="Times New Roman"/>
+                <w:color w:val="2D3B45"/>
+              </w:rPr>
+              <w:t>skill</w:t>
+            </w:r>
+          </w:p>
+        </w:tc>
+      </w:tr>
+      <w:tr>
+        <w:tc>
+          <w:tcPr>
+            <w:tcW w:w="4635" w:type="dxa"/>
+            <w:tcBorders>
+              <w:top w:val="outset" w:sz="6" w:space="0" w:color="auto"/>
+              <w:left w:val="outset" w:sz="6" w:space="0" w:color="auto"/>
+              <w:bottom w:val="outset" w:sz="6" w:space="0" w:color="auto"/>
+              <w:right w:val="outset" w:sz="6" w:space="0" w:color="auto"/>
+            </w:tcBorders>
+            <w:shd w:val="clear" w:color="auto" w:fill="auto"/>
+            <w:tcMar>
+              <w:top w:w="30" w:type="dxa"/>
+              <w:left w:w="30" w:type="dxa"/>
+              <w:bottom w:w="30" w:type="dxa"/>
+              <w:right w:w="30" w:type="dxa"/>
+            </w:tcMar>
+            <w:vAlign w:val="center"/>
+          </w:tcPr>
+          <w:p>
+            <w:pPr>
+              <w:spacing w:before="180" w:after="180"/>
+              <w:rPr>
+                <w:rFonts w:ascii="Helvetica Neue" w:eastAsia="Times New Roman" w:hAnsi="Helvetica Neue" w:cs="Times New Roman"/>
+                <w:color w:val="2D3B45"/>
+              </w:rPr>
+            </w:pPr>
+            <w:r>
+              <w:rPr>
+                <w:rFonts w:ascii="Helvetica Neue" w:eastAsia="Times New Roman" w:hAnsi="Helvetica Neue" w:cs="Times New Roman"/>
+                <w:color w:val="2D3B45"/>
+              </w:rPr>
+              <w:t>Swimmer’s picture</w:t>
+            </w:r>
+          </w:p>
+        </w:tc>
+        <w:tc>
+          <w:tcPr>
+            <w:tcW w:w="4634" w:type="dxa"/>
+            <w:tcBorders>
+              <w:top w:val="outset" w:sz="6" w:space="0" w:color="auto"/>
+              <w:left w:val="outset" w:sz="6" w:space="0" w:color="auto"/>
+              <w:bottom w:val="outset" w:sz="6" w:space="0" w:color="auto"/>
+              <w:right w:val="outset" w:sz="6" w:space="0" w:color="auto"/>
+            </w:tcBorders>
+            <w:shd w:val="clear" w:color="auto" w:fill="auto"/>
+            <w:tcMar>
+              <w:top w:w="30" w:type="dxa"/>
+              <w:left w:w="30" w:type="dxa"/>
+              <w:bottom w:w="30" w:type="dxa"/>
+              <w:right w:w="30" w:type="dxa"/>
+            </w:tcMar>
+            <w:vAlign w:val="center"/>
+          </w:tcPr>
+          <w:p>
+            <w:pPr>
+              <w:spacing w:before="180" w:after="180"/>
+              <w:rPr>
+                <w:rFonts w:ascii="Helvetica Neue" w:eastAsia="Times New Roman" w:hAnsi="Helvetica Neue" w:cs="Times New Roman"/>
+                <w:color w:val="2D3B45"/>
+              </w:rPr>
+            </w:pPr>
+            <w:r>
+              <w:rPr>
+                <w:rFonts w:ascii="Helvetica Neue" w:eastAsia="Times New Roman" w:hAnsi="Helvetica Neue" w:cs="Times New Roman"/>
+                <w:color w:val="2D3B45"/>
+              </w:rPr>
+              <w:t>picture</w:t>
+            </w:r>
+          </w:p>
+        </w:tc>
+      </w:tr>
+      <w:tr>
+        <w:tc>
+          <w:tcPr>
+            <w:tcW w:w="4635" w:type="dxa"/>
+            <w:tcBorders>
+              <w:top w:val="outset" w:sz="6" w:space="0" w:color="auto"/>
+              <w:left w:val="outset" w:sz="6" w:space="0" w:color="auto"/>
+              <w:bottom w:val="outset" w:sz="6" w:space="0" w:color="auto"/>
+              <w:right w:val="outset" w:sz="6" w:space="0" w:color="auto"/>
+            </w:tcBorders>
+            <w:shd w:val="clear" w:color="auto" w:fill="auto"/>
+            <w:tcMar>
+              <w:top w:w="30" w:type="dxa"/>
+              <w:left w:w="30" w:type="dxa"/>
+              <w:bottom w:w="30" w:type="dxa"/>
+              <w:right w:w="30" w:type="dxa"/>
+            </w:tcMar>
+            <w:vAlign w:val="center"/>
+          </w:tcPr>
+          <w:p>
+            <w:pPr>
+              <w:spacing w:before="180" w:after="180"/>
+              <w:rPr>
+                <w:rFonts w:ascii="Helvetica Neue" w:eastAsia="Times New Roman" w:hAnsi="Helvetica Neue" w:cs="Times New Roman"/>
+                <w:color w:val="2D3B45"/>
+              </w:rPr>
+            </w:pPr>
+            <w:r>
+              <w:rPr>
+                <w:rFonts w:ascii="Helvetica Neue" w:eastAsia="Times New Roman" w:hAnsi="Helvetica Neue" w:cs="Times New Roman"/>
+                <w:color w:val="2D3B45"/>
+              </w:rPr>
+              <w:t>Swimmer’s date of birth</w:t>
+            </w:r>
+          </w:p>
+        </w:tc>
+        <w:tc>
+          <w:tcPr>
+            <w:tcW w:w="4634" w:type="dxa"/>
+            <w:tcBorders>
+              <w:top w:val="outset" w:sz="6" w:space="0" w:color="auto"/>
+              <w:left w:val="outset" w:sz="6" w:space="0" w:color="auto"/>
+              <w:bottom w:val="outset" w:sz="6" w:space="0" w:color="auto"/>
+              <w:right w:val="outset" w:sz="6" w:space="0" w:color="auto"/>
+            </w:tcBorders>
+            <w:shd w:val="clear" w:color="auto" w:fill="auto"/>
+            <w:tcMar>
+              <w:top w:w="30" w:type="dxa"/>
+              <w:left w:w="30" w:type="dxa"/>
+              <w:bottom w:w="30" w:type="dxa"/>
+              <w:right w:w="30" w:type="dxa"/>
+            </w:tcMar>
+            <w:vAlign w:val="center"/>
+          </w:tcPr>
+          <w:p>
+            <w:pPr>
+              <w:spacing w:before="180" w:after="180"/>
+              <w:rPr>
+                <w:rFonts w:ascii="Helvetica Neue" w:eastAsia="Times New Roman" w:hAnsi="Helvetica Neue" w:cs="Times New Roman"/>
+                <w:color w:val="2D3B45"/>
+              </w:rPr>
+            </w:pPr>
+            <w:r>
+              <w:rPr>
+                <w:rFonts w:ascii="Helvetica Neue" w:eastAsia="Times New Roman" w:hAnsi="Helvetica Neue" w:cs="Times New Roman"/>
+                <w:color w:val="2D3B45"/>
+              </w:rPr>
+              <w:t>dob</w:t>
+            </w:r>
+          </w:p>
+        </w:tc>
+      </w:tr>
+      <w:tr>
+        <w:tc>
+          <w:tcPr>
+            <w:tcW w:w="4635" w:type="dxa"/>
+            <w:tcBorders>
+              <w:top w:val="outset" w:sz="6" w:space="0" w:color="auto"/>
+              <w:left w:val="outset" w:sz="6" w:space="0" w:color="auto"/>
+              <w:bottom w:val="outset" w:sz="6" w:space="0" w:color="auto"/>
+              <w:right w:val="outset" w:sz="6" w:space="0" w:color="auto"/>
+            </w:tcBorders>
+            <w:shd w:val="clear" w:color="auto" w:fill="auto"/>
+            <w:tcMar>
+              <w:top w:w="30" w:type="dxa"/>
+              <w:left w:w="30" w:type="dxa"/>
+              <w:bottom w:w="30" w:type="dxa"/>
+              <w:right w:w="30" w:type="dxa"/>
+            </w:tcMar>
+            <w:vAlign w:val="center"/>
+          </w:tcPr>
+          <w:p>
+            <w:pPr>
+              <w:spacing w:before="180" w:after="180"/>
+              <w:rPr>
+                <w:rFonts w:ascii="Helvetica Neue" w:eastAsia="Times New Roman" w:hAnsi="Helvetica Neue" w:cs="Times New Roman"/>
+                <w:color w:val="2D3B45"/>
+              </w:rPr>
+            </w:pPr>
+            <w:r>
+              <w:rPr>
+                <w:rFonts w:ascii="Helvetica Neue" w:eastAsia="Times New Roman" w:hAnsi="Helvetica Neue" w:cs="Times New Roman"/>
+                <w:color w:val="2D3B45"/>
+              </w:rPr>
+              <w:t>Emergency contact info</w:t>
+            </w:r>
+          </w:p>
+        </w:tc>
+        <w:tc>
+          <w:tcPr>
+            <w:tcW w:w="4634" w:type="dxa"/>
+            <w:tcBorders>
+              <w:top w:val="outset" w:sz="6" w:space="0" w:color="auto"/>
+              <w:left w:val="outset" w:sz="6" w:space="0" w:color="auto"/>
+              <w:bottom w:val="outset" w:sz="6" w:space="0" w:color="auto"/>
+              <w:right w:val="outset" w:sz="6" w:space="0" w:color="auto"/>
+            </w:tcBorders>
+            <w:shd w:val="clear" w:color="auto" w:fill="auto"/>
+            <w:tcMar>
+              <w:top w:w="30" w:type="dxa"/>
+              <w:left w:w="30" w:type="dxa"/>
+              <w:bottom w:w="30" w:type="dxa"/>
+              <w:right w:w="30" w:type="dxa"/>
+            </w:tcMar>
+            <w:vAlign w:val="center"/>
+          </w:tcPr>
+          <w:p>
+            <w:pPr>
+              <w:spacing w:before="180" w:after="180"/>
+              <w:rPr>
+                <w:rFonts w:ascii="Helvetica Neue" w:eastAsia="Times New Roman" w:hAnsi="Helvetica Neue" w:cs="Times New Roman"/>
+                <w:color w:val="2D3B45"/>
+              </w:rPr>
+            </w:pPr>
+            <w:r>
+              <w:rPr>
+                <w:rFonts w:ascii="Helvetica Neue" w:eastAsia="Times New Roman" w:hAnsi="Helvetica Neue" w:cs="Times New Roman"/>
+                <w:color w:val="2D3B45"/>
+              </w:rPr>
+              <w:t xml:space="preserve"> </w:t>
+            </w:r>
+            <w:proofErr w:type="spellStart"/>
+            <w:r>
+              <w:rPr>
+                <w:rFonts w:ascii="Helvetica Neue" w:eastAsia="Times New Roman" w:hAnsi="Helvetica Neue" w:cs="Times New Roman"/>
+                <w:color w:val="2D3B45"/>
+              </w:rPr>
+              <w:t>emergInfo</w:t>
+            </w:r>
+            <w:proofErr w:type="spellEnd"/>
+          </w:p>
+        </w:tc>
+      </w:tr>
+      <w:tr>
+        <w:tc>
+          <w:tcPr>
+            <w:tcW w:w="4635" w:type="dxa"/>
+            <w:tcBorders>
+              <w:top w:val="outset" w:sz="6" w:space="0" w:color="auto"/>
+              <w:left w:val="outset" w:sz="6" w:space="0" w:color="auto"/>
+              <w:bottom w:val="outset" w:sz="6" w:space="0" w:color="auto"/>
+              <w:right w:val="outset" w:sz="6" w:space="0" w:color="auto"/>
+            </w:tcBorders>
+            <w:shd w:val="clear" w:color="auto" w:fill="auto"/>
+            <w:tcMar>
+              <w:top w:w="30" w:type="dxa"/>
+              <w:left w:w="30" w:type="dxa"/>
+              <w:bottom w:w="30" w:type="dxa"/>
+              <w:right w:w="30" w:type="dxa"/>
+            </w:tcMar>
+            <w:vAlign w:val="center"/>
+          </w:tcPr>
+          <w:p>
+            <w:pPr>
+              <w:spacing w:before="180" w:after="180"/>
+              <w:rPr>
+                <w:rFonts w:ascii="Helvetica Neue" w:eastAsia="Times New Roman" w:hAnsi="Helvetica Neue" w:cs="Times New Roman"/>
+                <w:color w:val="2D3B45"/>
+              </w:rPr>
+            </w:pPr>
+            <w:r>
+              <w:rPr>
+                <w:rFonts w:ascii="Helvetica Neue" w:eastAsia="Times New Roman" w:hAnsi="Helvetica Neue" w:cs="Times New Roman"/>
+                <w:color w:val="2D3B45"/>
+              </w:rPr>
+              <w:t>Swimmer’s allergies</w:t>
+            </w:r>
+          </w:p>
+        </w:tc>
+        <w:tc>
+          <w:tcPr>
+            <w:tcW w:w="4634" w:type="dxa"/>
+            <w:tcBorders>
+              <w:top w:val="outset" w:sz="6" w:space="0" w:color="auto"/>
+              <w:left w:val="outset" w:sz="6" w:space="0" w:color="auto"/>
+              <w:bottom w:val="outset" w:sz="6" w:space="0" w:color="auto"/>
+              <w:right w:val="outset" w:sz="6" w:space="0" w:color="auto"/>
+            </w:tcBorders>
+            <w:shd w:val="clear" w:color="auto" w:fill="auto"/>
+            <w:tcMar>
+              <w:top w:w="30" w:type="dxa"/>
+              <w:left w:w="30" w:type="dxa"/>
+              <w:bottom w:w="30" w:type="dxa"/>
+              <w:right w:w="30" w:type="dxa"/>
+            </w:tcMar>
+            <w:vAlign w:val="center"/>
+          </w:tcPr>
+          <w:p>
+            <w:pPr>
+              <w:spacing w:before="180" w:after="180"/>
+              <w:rPr>
+                <w:rFonts w:ascii="Helvetica Neue" w:eastAsia="Times New Roman" w:hAnsi="Helvetica Neue" w:cs="Times New Roman"/>
+                <w:color w:val="2D3B45"/>
+              </w:rPr>
+            </w:pPr>
+            <w:r>
+              <w:rPr>
+                <w:rFonts w:ascii="Helvetica Neue" w:eastAsia="Times New Roman" w:hAnsi="Helvetica Neue" w:cs="Times New Roman"/>
+                <w:color w:val="2D3B45"/>
+              </w:rPr>
+              <w:t>allergies</w:t>
+            </w:r>
+          </w:p>
+        </w:tc>
+      </w:tr>
+      <w:tr>
+        <w:tc>
+          <w:tcPr>
+            <w:tcW w:w="4635" w:type="dxa"/>
+            <w:tcBorders>
+              <w:top w:val="outset" w:sz="6" w:space="0" w:color="auto"/>
+              <w:left w:val="outset" w:sz="6" w:space="0" w:color="auto"/>
+              <w:bottom w:val="outset" w:sz="6" w:space="0" w:color="auto"/>
+              <w:right w:val="outset" w:sz="6" w:space="0" w:color="auto"/>
+            </w:tcBorders>
+            <w:shd w:val="clear" w:color="auto" w:fill="auto"/>
+            <w:tcMar>
+              <w:top w:w="30" w:type="dxa"/>
+              <w:left w:w="30" w:type="dxa"/>
+              <w:bottom w:w="30" w:type="dxa"/>
+              <w:right w:w="30" w:type="dxa"/>
+            </w:tcMar>
+            <w:vAlign w:val="center"/>
+          </w:tcPr>
+          <w:p>
+            <w:pPr>
+              <w:spacing w:before="180" w:after="180"/>
+              <w:rPr>
+                <w:rFonts w:ascii="Helvetica Neue" w:eastAsia="Times New Roman" w:hAnsi="Helvetica Neue" w:cs="Times New Roman"/>
+                <w:color w:val="2D3B45"/>
+              </w:rPr>
+            </w:pPr>
+            <w:r>
+              <w:rPr>
+                <w:rFonts w:ascii="Helvetica Neue" w:eastAsia="Times New Roman" w:hAnsi="Helvetica Neue" w:cs="Times New Roman"/>
+                <w:color w:val="2D3B45"/>
+              </w:rPr>
+              <w:t>Swimmers’ pool clearance status</w:t>
+            </w:r>
+          </w:p>
+        </w:tc>
+        <w:tc>
+          <w:tcPr>
+            <w:tcW w:w="4634" w:type="dxa"/>
+            <w:tcBorders>
+              <w:top w:val="outset" w:sz="6" w:space="0" w:color="auto"/>
+              <w:left w:val="outset" w:sz="6" w:space="0" w:color="auto"/>
+              <w:bottom w:val="outset" w:sz="6" w:space="0" w:color="auto"/>
+              <w:right w:val="outset" w:sz="6" w:space="0" w:color="auto"/>
+            </w:tcBorders>
+            <w:shd w:val="clear" w:color="auto" w:fill="auto"/>
+            <w:tcMar>
+              <w:top w:w="30" w:type="dxa"/>
+              <w:left w:w="30" w:type="dxa"/>
+              <w:bottom w:w="30" w:type="dxa"/>
+              <w:right w:w="30" w:type="dxa"/>
+            </w:tcMar>
+            <w:vAlign w:val="center"/>
+          </w:tcPr>
+          <w:p>
+            <w:pPr>
+              <w:spacing w:before="180" w:after="180"/>
+              <w:rPr>
+                <w:rFonts w:ascii="Helvetica Neue" w:eastAsia="Times New Roman" w:hAnsi="Helvetica Neue" w:cs="Times New Roman"/>
+                <w:color w:val="2D3B45"/>
+              </w:rPr>
+            </w:pPr>
+            <w:r>
+              <w:rPr>
+                <w:rFonts w:ascii="Helvetica Neue" w:eastAsia="Times New Roman" w:hAnsi="Helvetica Neue" w:cs="Times New Roman"/>
+                <w:color w:val="2D3B45"/>
+              </w:rPr>
+              <w:t>Status</w:t>
+            </w:r>
+          </w:p>
+        </w:tc>
+      </w:tr>
+      <w:tr>
+        <w:tc>
+          <w:tcPr>
+            <w:tcW w:w="4635" w:type="dxa"/>
+            <w:tcBorders>
+              <w:top w:val="outset" w:sz="6" w:space="0" w:color="auto"/>
+              <w:left w:val="outset" w:sz="6" w:space="0" w:color="auto"/>
+              <w:bottom w:val="outset" w:sz="6" w:space="0" w:color="auto"/>
+              <w:right w:val="outset" w:sz="6" w:space="0" w:color="auto"/>
+            </w:tcBorders>
+            <w:shd w:val="clear" w:color="auto" w:fill="auto"/>
+            <w:tcMar>
+              <w:top w:w="30" w:type="dxa"/>
+              <w:left w:w="30" w:type="dxa"/>
+              <w:bottom w:w="30" w:type="dxa"/>
+              <w:right w:w="30" w:type="dxa"/>
+            </w:tcMar>
+            <w:vAlign w:val="center"/>
+          </w:tcPr>
+          <w:p>
+            <w:pPr>
+              <w:spacing w:before="180" w:after="180"/>
+              <w:rPr>
+                <w:rFonts w:ascii="Helvetica Neue" w:eastAsia="Times New Roman" w:hAnsi="Helvetica Neue" w:cs="Times New Roman"/>
+                <w:color w:val="2D3B45"/>
+              </w:rPr>
+            </w:pPr>
+            <w:r>
+              <w:rPr>
+                <w:rFonts w:ascii="Helvetica Neue" w:eastAsia="Times New Roman" w:hAnsi="Helvetica Neue" w:cs="Times New Roman"/>
+                <w:color w:val="2D3B45"/>
+              </w:rPr>
+              <w:t xml:space="preserve"> Boolean reflecting whether swimmer is checked-in</w:t>
+            </w:r>
+          </w:p>
+        </w:tc>
+        <w:tc>
+          <w:tcPr>
+            <w:tcW w:w="4634" w:type="dxa"/>
+            <w:tcBorders>
+              <w:top w:val="outset" w:sz="6" w:space="0" w:color="auto"/>
+              <w:left w:val="outset" w:sz="6" w:space="0" w:color="auto"/>
+              <w:bottom w:val="outset" w:sz="6" w:space="0" w:color="auto"/>
+              <w:right w:val="outset" w:sz="6" w:space="0" w:color="auto"/>
+            </w:tcBorders>
+            <w:shd w:val="clear" w:color="auto" w:fill="auto"/>
+            <w:tcMar>
+              <w:top w:w="30" w:type="dxa"/>
+              <w:left w:w="30" w:type="dxa"/>
+              <w:bottom w:w="30" w:type="dxa"/>
+              <w:right w:w="30" w:type="dxa"/>
+            </w:tcMar>
+            <w:vAlign w:val="center"/>
+          </w:tcPr>
+          <w:p>
+            <w:pPr>
+              <w:spacing w:before="180" w:after="180"/>
+              <w:rPr>
+                <w:rFonts w:ascii="Helvetica Neue" w:eastAsia="Times New Roman" w:hAnsi="Helvetica Neue" w:cs="Times New Roman"/>
+                <w:color w:val="2D3B45"/>
+              </w:rPr>
+            </w:pPr>
+            <w:r>
+              <w:rPr>
+                <w:rFonts w:ascii="Helvetica Neue" w:eastAsia="Times New Roman" w:hAnsi="Helvetica Neue" w:cs="Times New Roman"/>
+                <w:color w:val="2D3B45"/>
+              </w:rPr>
+              <w:t xml:space="preserve"> </w:t>
+            </w:r>
+            <w:proofErr w:type="spellStart"/>
+            <w:r>
+              <w:rPr>
+                <w:rFonts w:ascii="Helvetica Neue" w:eastAsia="Times New Roman" w:hAnsi="Helvetica Neue" w:cs="Times New Roman"/>
+                <w:color w:val="2D3B45"/>
+              </w:rPr>
+              <w:t>atPool</w:t>
+            </w:r>
+            <w:proofErr w:type="spellEnd"/>
+          </w:p>
+        </w:tc>
+      </w:tr>
+    </w:tbl>
     <w:p/>
     <w:sectPr>
       <w:pgSz w:w="12240" w:h="15840"/>
